--- a/创业慧康/李兴旺--可以在基础数据部分验证的业务整理(第二版)(2).docx
+++ b/创业慧康/李兴旺--可以在基础数据部分验证的业务整理(第二版)(2).docx
@@ -31,19 +31,11 @@
       </w:r>
     </w:p>
     <w:p>
-      <w:proofErr w:type="gramStart"/>
-      <w:r>
-        <w:rPr>
-          <w:rFonts w:hint="eastAsia"/>
-        </w:rPr>
-        <w:t>hi.logic.hpl.med.medOrd.docutilsinterface</w:t>
-      </w:r>
-      <w:proofErr w:type="gramEnd"/>
-      <w:r>
-        <w:rPr>
-          <w:rFonts w:hint="eastAsia"/>
-        </w:rPr>
-        <w:t>.impl.DocStaUtilsImpl#getUserAccess</w:t>
+      <w:r>
+        <w:rPr>
+          <w:rFonts w:hint="eastAsia"/>
+        </w:rPr>
+        <w:t>hi.logic.hpl.med.medOrd.docutilsinterface.impl.DocStaUtilsImpl#getUserAccess</w:t>
       </w:r>
     </w:p>
     <w:p>
@@ -143,19 +135,11 @@
               </w:rPr>
               <w:t>当前患者的</w:t>
             </w:r>
-            <w:proofErr w:type="gramStart"/>
             <w:r>
               <w:rPr>
                 <w:szCs w:val="21"/>
               </w:rPr>
-              <w:t>医</w:t>
-            </w:r>
-            <w:proofErr w:type="gramEnd"/>
-            <w:r>
-              <w:rPr>
-                <w:szCs w:val="21"/>
-              </w:rPr>
-              <w:t>健流程类型</w:t>
+              <w:t>医健流程类型</w:t>
             </w:r>
           </w:p>
         </w:tc>
@@ -366,40 +350,61 @@
           <w:szCs w:val="21"/>
           <w:highlight w:val="yellow"/>
         </w:rPr>
-        <w:t>首先，获取开立的服务项目“</w:t>
-      </w:r>
-      <w:proofErr w:type="gramStart"/>
-      <w:r>
-        <w:rPr>
-          <w:rFonts w:hint="eastAsia"/>
+        <w:t>首先，获取开立的服务项目“医健卫服务项目</w:t>
+      </w:r>
+      <w:r>
+        <w:rPr>
           <w:szCs w:val="21"/>
           <w:highlight w:val="yellow"/>
         </w:rPr>
-        <w:t>医</w:t>
-      </w:r>
-      <w:proofErr w:type="gramEnd"/>
+        <w:t>HI_BD_SRV</w:t>
+      </w:r>
       <w:r>
         <w:rPr>
           <w:rFonts w:hint="eastAsia"/>
           <w:szCs w:val="21"/>
           <w:highlight w:val="yellow"/>
         </w:rPr>
-        <w:t>健卫服务项目</w:t>
-      </w:r>
+        <w:t>—是否有人员开立权限标志</w:t>
+      </w:r>
+      <w:proofErr w:type="spellStart"/>
       <w:r>
         <w:rPr>
           <w:szCs w:val="21"/>
           <w:highlight w:val="yellow"/>
         </w:rPr>
-        <w:t>HI_BD_SRV</w:t>
-      </w:r>
+        <w:t>fg_srvrtemp</w:t>
+      </w:r>
+      <w:proofErr w:type="spellEnd"/>
       <w:r>
         <w:rPr>
           <w:rFonts w:hint="eastAsia"/>
           <w:szCs w:val="21"/>
           <w:highlight w:val="yellow"/>
         </w:rPr>
-        <w:t>—是否有人员开立权限标志</w:t>
+        <w:t>”，</w:t>
+      </w:r>
+    </w:p>
+    <w:p>
+      <w:pPr>
+        <w:ind w:firstLine="420"/>
+        <w:rPr>
+          <w:szCs w:val="21"/>
+        </w:rPr>
+      </w:pPr>
+      <w:r>
+        <w:rPr>
+          <w:rFonts w:hint="eastAsia"/>
+          <w:szCs w:val="21"/>
+        </w:rPr>
+        <w:t xml:space="preserve">(2) </w:t>
+      </w:r>
+      <w:r>
+        <w:rPr>
+          <w:szCs w:val="21"/>
+          <w:highlight w:val="yellow"/>
+        </w:rPr>
+        <w:t>若</w:t>
       </w:r>
       <w:proofErr w:type="spellStart"/>
       <w:r>
@@ -416,62 +421,14 @@
           <w:szCs w:val="21"/>
           <w:highlight w:val="yellow"/>
         </w:rPr>
-        <w:t>”，</w:t>
-      </w:r>
-    </w:p>
-    <w:p>
-      <w:pPr>
-        <w:ind w:firstLine="420"/>
-        <w:rPr>
-          <w:szCs w:val="21"/>
-        </w:rPr>
-      </w:pPr>
-      <w:r>
-        <w:rPr>
-          <w:rFonts w:hint="eastAsia"/>
-          <w:szCs w:val="21"/>
-        </w:rPr>
-        <w:t xml:space="preserve">(2) </w:t>
+        <w:t>=1，则进一步调用“服务开立权限”接口，根据开立人员id，开立服务id，当前患者的</w:t>
       </w:r>
       <w:r>
         <w:rPr>
           <w:szCs w:val="21"/>
           <w:highlight w:val="yellow"/>
         </w:rPr>
-        <w:t>若</w:t>
-      </w:r>
-      <w:proofErr w:type="spellStart"/>
-      <w:r>
-        <w:rPr>
-          <w:szCs w:val="21"/>
-          <w:highlight w:val="yellow"/>
-        </w:rPr>
-        <w:t>fg_srvrtemp</w:t>
-      </w:r>
-      <w:proofErr w:type="spellEnd"/>
-      <w:r>
-        <w:rPr>
-          <w:rFonts w:hint="eastAsia"/>
-          <w:szCs w:val="21"/>
-          <w:highlight w:val="yellow"/>
-        </w:rPr>
-        <w:t>=1，则进一步调用“服务开立权限”接口，根据开立人员id，开立服务id，当前患者的</w:t>
-      </w:r>
-      <w:proofErr w:type="gramStart"/>
-      <w:r>
-        <w:rPr>
-          <w:szCs w:val="21"/>
-          <w:highlight w:val="yellow"/>
-        </w:rPr>
-        <w:t>医</w:t>
-      </w:r>
-      <w:proofErr w:type="gramEnd"/>
-      <w:r>
-        <w:rPr>
-          <w:szCs w:val="21"/>
-          <w:highlight w:val="yellow"/>
-        </w:rPr>
-        <w:t>健流程类型</w:t>
+        <w:t>医健流程类型</w:t>
       </w:r>
       <w:proofErr w:type="spellStart"/>
       <w:r>
@@ -584,96 +541,195 @@
       </w:r>
     </w:p>
     <w:p>
-      <w:r>
-        <w:rPr>
-          <w:rFonts w:hint="eastAsia"/>
-        </w:rPr>
-        <w:t>List&lt;</w:t>
+      <w:pPr>
+        <w:rPr>
+          <w:rFonts w:hint="eastAsia"/>
+        </w:rPr>
+      </w:pPr>
+    </w:p>
+    <w:p>
+      <w:pPr>
+        <w:pStyle w:val="5"/>
+      </w:pPr>
+      <w:r>
+        <w:rPr>
+          <w:rFonts w:hint="eastAsia"/>
+        </w:rPr>
+        <w:t>请求头：</w:t>
+      </w:r>
+    </w:p>
+    <w:p>
+      <w:pPr>
+        <w:rPr>
+          <w:sz w:val="22"/>
+          <w:szCs w:val="24"/>
+        </w:rPr>
+      </w:pPr>
+      <w:r>
+        <w:rPr>
+          <w:sz w:val="22"/>
+          <w:szCs w:val="24"/>
+        </w:rPr>
+        <w:t>X-Service-Id:</w:t>
+      </w:r>
+      <w:r>
+        <w:rPr>
+          <w:sz w:val="22"/>
+          <w:szCs w:val="24"/>
+        </w:rPr>
+        <w:t xml:space="preserve"> </w:t>
       </w:r>
       <w:proofErr w:type="spellStart"/>
       <w:r>
         <w:rPr>
-          <w:rFonts w:hint="eastAsia"/>
-        </w:rPr>
-        <w:t>DictionaryItemEntity</w:t>
+          <w:sz w:val="22"/>
+          <w:szCs w:val="24"/>
+        </w:rPr>
+        <w:t>his.hiBdSrvInterfaceRpc</w:t>
       </w:r>
       <w:proofErr w:type="spellEnd"/>
-      <w:r>
-        <w:rPr>
-          <w:rFonts w:hint="eastAsia"/>
-        </w:rPr>
-        <w:t xml:space="preserve">&gt; </w:t>
+    </w:p>
+    <w:p>
+      <w:pPr>
+        <w:rPr>
+          <w:rFonts w:hint="eastAsia"/>
+          <w:sz w:val="22"/>
+          <w:szCs w:val="24"/>
+        </w:rPr>
+      </w:pPr>
+      <w:r>
+        <w:rPr>
+          <w:rFonts w:ascii="Helvetica" w:hAnsi="Helvetica" w:cs="Helvetica"/>
+          <w:color w:val="505050"/>
+          <w:sz w:val="20"/>
+          <w:szCs w:val="20"/>
+          <w:shd w:val="clear" w:color="auto" w:fill="FFFFFF"/>
+        </w:rPr>
+        <w:t>X-Service-Method</w:t>
+      </w:r>
+      <w:r>
+        <w:rPr>
+          <w:rFonts w:ascii="Helvetica" w:hAnsi="Helvetica" w:cs="Helvetica" w:hint="eastAsia"/>
+          <w:color w:val="505050"/>
+          <w:sz w:val="20"/>
+          <w:szCs w:val="20"/>
+          <w:shd w:val="clear" w:color="auto" w:fill="FFFFFF"/>
+        </w:rPr>
+        <w:t>：</w:t>
       </w:r>
       <w:proofErr w:type="spellStart"/>
       <w:r>
         <w:rPr>
-          <w:rFonts w:hint="eastAsia"/>
-        </w:rPr>
-        <w:t>dictionaryItemEntities</w:t>
+          <w:rFonts w:ascii="Helvetica" w:hAnsi="Helvetica" w:cs="Helvetica"/>
+          <w:color w:val="505050"/>
+          <w:sz w:val="20"/>
+          <w:szCs w:val="20"/>
+          <w:shd w:val="clear" w:color="auto" w:fill="FFFFFF"/>
+        </w:rPr>
+        <w:t>checkSrvtpCd</w:t>
       </w:r>
       <w:proofErr w:type="spellEnd"/>
-      <w:r>
-        <w:rPr>
-          <w:rFonts w:hint="eastAsia"/>
-        </w:rPr>
-        <w:t>=</w:t>
+    </w:p>
+    <w:p>
+      <w:pPr>
+        <w:rPr>
+          <w:rFonts w:hint="eastAsia"/>
+        </w:rPr>
+      </w:pPr>
+    </w:p>
+    <w:p>
+      <w:pPr>
+        <w:pStyle w:val="5"/>
+      </w:pPr>
+      <w:r>
+        <w:rPr>
+          <w:rFonts w:hint="eastAsia"/>
+        </w:rPr>
+        <w:t>入参：</w:t>
+      </w:r>
+    </w:p>
+    <w:p>
+      <w:pPr>
+        <w:rPr>
+          <w:sz w:val="22"/>
+          <w:szCs w:val="24"/>
+        </w:rPr>
+      </w:pPr>
+      <w:r>
+        <w:rPr>
+          <w:sz w:val="22"/>
+          <w:szCs w:val="24"/>
+        </w:rPr>
+        <w:t>[{</w:t>
+      </w:r>
+    </w:p>
+    <w:p>
+      <w:pPr>
+        <w:rPr>
+          <w:sz w:val="22"/>
+          <w:szCs w:val="24"/>
+        </w:rPr>
+      </w:pPr>
+      <w:r>
+        <w:rPr>
+          <w:sz w:val="22"/>
+          <w:szCs w:val="24"/>
+        </w:rPr>
+        <w:t xml:space="preserve">    "</w:t>
       </w:r>
       <w:proofErr w:type="spellStart"/>
       <w:r>
         <w:rPr>
-          <w:rFonts w:hint="eastAsia"/>
-        </w:rPr>
-        <w:t>DicService.getDicItemCd</w:t>
+          <w:sz w:val="22"/>
+          <w:szCs w:val="24"/>
+        </w:rPr>
+        <w:t>sdSrvformCd</w:t>
       </w:r>
       <w:proofErr w:type="spellEnd"/>
       <w:r>
         <w:rPr>
-          <w:rFonts w:hint="eastAsia"/>
-        </w:rPr>
-        <w:t>("</w:t>
-      </w:r>
-      <w:proofErr w:type="spellStart"/>
-      <w:proofErr w:type="gramStart"/>
-      <w:r>
-        <w:rPr>
-          <w:rFonts w:hint="eastAsia"/>
-        </w:rPr>
-        <w:t>hi.his.srvform</w:t>
-      </w:r>
-      <w:proofErr w:type="spellEnd"/>
-      <w:proofErr w:type="gramEnd"/>
-      <w:r>
-        <w:rPr>
-          <w:rFonts w:hint="eastAsia"/>
-        </w:rPr>
-        <w:t xml:space="preserve">", </w:t>
-      </w:r>
-      <w:proofErr w:type="spellStart"/>
-      <w:r>
-        <w:rPr>
-          <w:rFonts w:hint="eastAsia"/>
-        </w:rPr>
-        <w:t>cdList</w:t>
-      </w:r>
-      <w:proofErr w:type="spellEnd"/>
-      <w:r>
-        <w:rPr>
-          <w:rFonts w:hint="eastAsia"/>
-        </w:rPr>
-        <w:t>);</w:t>
-      </w:r>
-    </w:p>
-    <w:p>
-      <w:pPr>
-        <w:pStyle w:val="4"/>
-        <w:ind w:firstLine="420"/>
-      </w:pPr>
-      <w:r>
-        <w:rPr>
-          <w:rFonts w:hint="eastAsia"/>
-        </w:rPr>
-        <w:t>入参（单条, 阻塞）</w:t>
-      </w:r>
+          <w:sz w:val="22"/>
+          <w:szCs w:val="24"/>
+        </w:rPr>
+        <w:t>": "101,401",</w:t>
+      </w:r>
+    </w:p>
+    <w:p>
+      <w:pPr>
+        <w:rPr>
+          <w:sz w:val="22"/>
+          <w:szCs w:val="24"/>
+        </w:rPr>
+      </w:pPr>
+      <w:r>
+        <w:rPr>
+          <w:sz w:val="22"/>
+          <w:szCs w:val="24"/>
+        </w:rPr>
+        <w:t xml:space="preserve">    "sdSrvtpCd":"11"</w:t>
+      </w:r>
+    </w:p>
+    <w:p>
+      <w:pPr>
+        <w:rPr>
+          <w:sz w:val="22"/>
+          <w:szCs w:val="24"/>
+        </w:rPr>
+      </w:pPr>
+      <w:r>
+        <w:rPr>
+          <w:sz w:val="22"/>
+          <w:szCs w:val="24"/>
+        </w:rPr>
+        <w:t>}]</w:t>
+      </w:r>
+    </w:p>
+    <w:p>
+      <w:pPr>
+        <w:rPr>
+          <w:rFonts w:hint="eastAsia"/>
+        </w:rPr>
+      </w:pPr>
     </w:p>
     <w:tbl>
       <w:tblPr>
@@ -693,7 +749,7 @@
           <w:p>
             <w:proofErr w:type="spellStart"/>
             <w:r>
-              <w:t>sd_srvform_cd</w:t>
+              <w:t>sdSrvformCd</w:t>
             </w:r>
             <w:proofErr w:type="spellEnd"/>
           </w:p>
@@ -723,22 +779,11 @@
                 <w:highlight w:val="yellow"/>
               </w:rPr>
             </w:pPr>
-            <w:commentRangeStart w:id="0"/>
             <w:proofErr w:type="spellStart"/>
             <w:r>
-              <w:rPr>
-                <w:highlight w:val="yellow"/>
-              </w:rPr>
-              <w:t>sd_srvcls_cd</w:t>
-            </w:r>
-            <w:commentRangeEnd w:id="0"/>
+              <w:t>sdSrvtpCd</w:t>
+            </w:r>
             <w:proofErr w:type="spellEnd"/>
-            <w:r>
-              <w:rPr>
-                <w:rStyle w:val="ad"/>
-              </w:rPr>
-              <w:commentReference w:id="0"/>
-            </w:r>
           </w:p>
         </w:tc>
         <w:tc>
@@ -758,15 +803,370 @@
     </w:tbl>
     <w:p>
       <w:pPr>
-        <w:pStyle w:val="4"/>
-        <w:ind w:firstLine="420"/>
-      </w:pPr>
-      <w:r>
-        <w:rPr>
-          <w:rFonts w:hint="eastAsia"/>
-        </w:rPr>
-        <w:t>出参</w:t>
-      </w:r>
+        <w:rPr>
+          <w:rFonts w:hint="eastAsia"/>
+        </w:rPr>
+      </w:pPr>
+    </w:p>
+    <w:p>
+      <w:pPr>
+        <w:pStyle w:val="5"/>
+      </w:pPr>
+      <w:r>
+        <w:rPr>
+          <w:rFonts w:hint="eastAsia"/>
+        </w:rPr>
+        <w:t>出参：</w:t>
+      </w:r>
+    </w:p>
+    <w:p>
+      <w:pPr>
+        <w:rPr>
+          <w:sz w:val="22"/>
+          <w:szCs w:val="24"/>
+        </w:rPr>
+      </w:pPr>
+      <w:r>
+        <w:rPr>
+          <w:sz w:val="22"/>
+          <w:szCs w:val="24"/>
+        </w:rPr>
+        <w:t>{</w:t>
+      </w:r>
+    </w:p>
+    <w:p>
+      <w:pPr>
+        <w:rPr>
+          <w:sz w:val="22"/>
+          <w:szCs w:val="24"/>
+        </w:rPr>
+      </w:pPr>
+      <w:r>
+        <w:rPr>
+          <w:sz w:val="22"/>
+          <w:szCs w:val="24"/>
+        </w:rPr>
+        <w:t xml:space="preserve">    "code": 200,</w:t>
+      </w:r>
+    </w:p>
+    <w:p>
+      <w:pPr>
+        <w:rPr>
+          <w:sz w:val="22"/>
+          <w:szCs w:val="24"/>
+        </w:rPr>
+      </w:pPr>
+      <w:r>
+        <w:rPr>
+          <w:sz w:val="22"/>
+          <w:szCs w:val="24"/>
+        </w:rPr>
+        <w:t xml:space="preserve">    "msg": null,</w:t>
+      </w:r>
+    </w:p>
+    <w:p>
+      <w:pPr>
+        <w:rPr>
+          <w:sz w:val="22"/>
+          <w:szCs w:val="24"/>
+        </w:rPr>
+      </w:pPr>
+      <w:r>
+        <w:rPr>
+          <w:sz w:val="22"/>
+          <w:szCs w:val="24"/>
+        </w:rPr>
+        <w:t xml:space="preserve">    "body": {</w:t>
+      </w:r>
+    </w:p>
+    <w:p>
+      <w:pPr>
+        <w:rPr>
+          <w:sz w:val="22"/>
+          <w:szCs w:val="24"/>
+        </w:rPr>
+      </w:pPr>
+      <w:r>
+        <w:rPr>
+          <w:sz w:val="22"/>
+          <w:szCs w:val="24"/>
+        </w:rPr>
+        <w:t xml:space="preserve">        "meta": {</w:t>
+      </w:r>
+    </w:p>
+    <w:p>
+      <w:pPr>
+        <w:rPr>
+          <w:sz w:val="22"/>
+          <w:szCs w:val="24"/>
+        </w:rPr>
+      </w:pPr>
+      <w:r>
+        <w:rPr>
+          <w:sz w:val="22"/>
+          <w:szCs w:val="24"/>
+        </w:rPr>
+        <w:t xml:space="preserve">            "</w:t>
+      </w:r>
+      <w:proofErr w:type="spellStart"/>
+      <w:r>
+        <w:rPr>
+          <w:sz w:val="22"/>
+          <w:szCs w:val="24"/>
+        </w:rPr>
+        <w:t>statusCode</w:t>
+      </w:r>
+      <w:proofErr w:type="spellEnd"/>
+      <w:r>
+        <w:rPr>
+          <w:sz w:val="22"/>
+          <w:szCs w:val="24"/>
+        </w:rPr>
+        <w:t>": "200",</w:t>
+      </w:r>
+    </w:p>
+    <w:p>
+      <w:pPr>
+        <w:rPr>
+          <w:sz w:val="22"/>
+          <w:szCs w:val="24"/>
+        </w:rPr>
+      </w:pPr>
+      <w:r>
+        <w:rPr>
+          <w:sz w:val="22"/>
+          <w:szCs w:val="24"/>
+        </w:rPr>
+        <w:t xml:space="preserve">            "message": "success",</w:t>
+      </w:r>
+    </w:p>
+    <w:p>
+      <w:pPr>
+        <w:rPr>
+          <w:sz w:val="22"/>
+          <w:szCs w:val="24"/>
+        </w:rPr>
+      </w:pPr>
+      <w:r>
+        <w:rPr>
+          <w:sz w:val="22"/>
+          <w:szCs w:val="24"/>
+        </w:rPr>
+        <w:t xml:space="preserve">            "</w:t>
+      </w:r>
+      <w:proofErr w:type="spellStart"/>
+      <w:r>
+        <w:rPr>
+          <w:sz w:val="22"/>
+          <w:szCs w:val="24"/>
+        </w:rPr>
+        <w:t>metas</w:t>
+      </w:r>
+      <w:proofErr w:type="spellEnd"/>
+      <w:r>
+        <w:rPr>
+          <w:sz w:val="22"/>
+          <w:szCs w:val="24"/>
+        </w:rPr>
+        <w:t>": []</w:t>
+      </w:r>
+    </w:p>
+    <w:p>
+      <w:pPr>
+        <w:rPr>
+          <w:sz w:val="22"/>
+          <w:szCs w:val="24"/>
+        </w:rPr>
+      </w:pPr>
+      <w:r>
+        <w:rPr>
+          <w:sz w:val="22"/>
+          <w:szCs w:val="24"/>
+        </w:rPr>
+        <w:t xml:space="preserve">        },</w:t>
+      </w:r>
+    </w:p>
+    <w:p>
+      <w:pPr>
+        <w:rPr>
+          <w:sz w:val="22"/>
+          <w:szCs w:val="24"/>
+        </w:rPr>
+      </w:pPr>
+      <w:r>
+        <w:rPr>
+          <w:sz w:val="22"/>
+          <w:szCs w:val="24"/>
+        </w:rPr>
+        <w:t xml:space="preserve">        "data": {</w:t>
+      </w:r>
+    </w:p>
+    <w:p>
+      <w:pPr>
+        <w:rPr>
+          <w:color w:val="FF0000"/>
+          <w:sz w:val="22"/>
+          <w:szCs w:val="24"/>
+        </w:rPr>
+      </w:pPr>
+      <w:r>
+        <w:rPr>
+          <w:sz w:val="22"/>
+          <w:szCs w:val="24"/>
+        </w:rPr>
+        <w:t xml:space="preserve">           </w:t>
+      </w:r>
+      <w:r>
+        <w:rPr>
+          <w:color w:val="FF0000"/>
+          <w:sz w:val="22"/>
+          <w:szCs w:val="24"/>
+        </w:rPr>
+        <w:t xml:space="preserve"> </w:t>
+      </w:r>
+      <w:r>
+        <w:rPr>
+          <w:color w:val="FF0000"/>
+          <w:sz w:val="22"/>
+          <w:szCs w:val="24"/>
+          <w:highlight w:val="yellow"/>
+        </w:rPr>
+        <w:t>"result": true</w:t>
+      </w:r>
+      <w:r>
+        <w:rPr>
+          <w:color w:val="FF0000"/>
+          <w:sz w:val="22"/>
+          <w:szCs w:val="24"/>
+        </w:rPr>
+        <w:t>,</w:t>
+      </w:r>
+    </w:p>
+    <w:p>
+      <w:pPr>
+        <w:ind w:left="840" w:firstLineChars="200" w:firstLine="440"/>
+        <w:rPr>
+          <w:rFonts w:hint="eastAsia"/>
+          <w:color w:val="FF0000"/>
+          <w:sz w:val="22"/>
+          <w:szCs w:val="24"/>
+        </w:rPr>
+      </w:pPr>
+      <w:r>
+        <w:rPr>
+          <w:color w:val="FF0000"/>
+          <w:sz w:val="22"/>
+          <w:szCs w:val="24"/>
+          <w:highlight w:val="yellow"/>
+        </w:rPr>
+        <w:t>“message”:”"</w:t>
+      </w:r>
+    </w:p>
+    <w:p>
+      <w:pPr>
+        <w:rPr>
+          <w:sz w:val="22"/>
+          <w:szCs w:val="24"/>
+        </w:rPr>
+      </w:pPr>
+      <w:r>
+        <w:rPr>
+          <w:sz w:val="22"/>
+          <w:szCs w:val="24"/>
+        </w:rPr>
+        <w:t xml:space="preserve">        },</w:t>
+      </w:r>
+    </w:p>
+    <w:p>
+      <w:pPr>
+        <w:rPr>
+          <w:sz w:val="22"/>
+          <w:szCs w:val="24"/>
+        </w:rPr>
+      </w:pPr>
+      <w:r>
+        <w:rPr>
+          <w:sz w:val="22"/>
+          <w:szCs w:val="24"/>
+        </w:rPr>
+        <w:t xml:space="preserve">        "</w:t>
+      </w:r>
+      <w:proofErr w:type="spellStart"/>
+      <w:r>
+        <w:rPr>
+          <w:sz w:val="22"/>
+          <w:szCs w:val="24"/>
+        </w:rPr>
+        <w:t>notSetResult</w:t>
+      </w:r>
+      <w:proofErr w:type="spellEnd"/>
+      <w:r>
+        <w:rPr>
+          <w:sz w:val="22"/>
+          <w:szCs w:val="24"/>
+        </w:rPr>
+        <w:t>": false</w:t>
+      </w:r>
+    </w:p>
+    <w:p>
+      <w:pPr>
+        <w:rPr>
+          <w:sz w:val="22"/>
+          <w:szCs w:val="24"/>
+        </w:rPr>
+      </w:pPr>
+      <w:r>
+        <w:rPr>
+          <w:sz w:val="22"/>
+          <w:szCs w:val="24"/>
+        </w:rPr>
+        <w:t xml:space="preserve">    },</w:t>
+      </w:r>
+    </w:p>
+    <w:p>
+      <w:pPr>
+        <w:rPr>
+          <w:sz w:val="22"/>
+          <w:szCs w:val="24"/>
+        </w:rPr>
+      </w:pPr>
+      <w:r>
+        <w:rPr>
+          <w:sz w:val="22"/>
+          <w:szCs w:val="24"/>
+        </w:rPr>
+        <w:t xml:space="preserve">    "properties": null</w:t>
+      </w:r>
+    </w:p>
+    <w:p>
+      <w:pPr>
+        <w:rPr>
+          <w:sz w:val="22"/>
+          <w:szCs w:val="24"/>
+        </w:rPr>
+      </w:pPr>
+      <w:r>
+        <w:rPr>
+          <w:sz w:val="22"/>
+          <w:szCs w:val="24"/>
+        </w:rPr>
+        <w:lastRenderedPageBreak/>
+        <w:t>}</w:t>
+      </w:r>
+    </w:p>
+    <w:p>
+      <w:pPr>
+        <w:rPr>
+          <w:rFonts w:hint="eastAsia"/>
+        </w:rPr>
+      </w:pPr>
+    </w:p>
+    <w:p>
+      <w:pPr>
+        <w:rPr>
+          <w:rFonts w:hint="eastAsia"/>
+        </w:rPr>
+      </w:pPr>
     </w:p>
     <w:tbl>
       <w:tblPr>
@@ -816,12 +1216,16 @@
           </w:tcPr>
           <w:p>
             <w:r>
-              <w:rPr>
-                <w:rFonts w:hint="eastAsia"/>
-              </w:rPr>
-              <w:t>True</w:t>
-            </w:r>
-          </w:p>
+              <w:t>r</w:t>
+            </w:r>
+            <w:r>
+              <w:rPr>
+                <w:rFonts w:hint="eastAsia"/>
+              </w:rPr>
+              <w:t>esult</w:t>
+            </w:r>
+          </w:p>
+          <w:p/>
         </w:tc>
         <w:tc>
           <w:tcPr>
@@ -829,10 +1233,39 @@
           </w:tcPr>
           <w:p>
             <w:r>
+              <w:t xml:space="preserve">true: </w:t>
+            </w:r>
+            <w:r>
               <w:rPr>
                 <w:rFonts w:hint="eastAsia"/>
               </w:rPr>
               <w:t>验证通过</w:t>
+            </w:r>
+          </w:p>
+          <w:p>
+            <w:pPr>
+              <w:rPr>
+                <w:rFonts w:hint="eastAsia"/>
+              </w:rPr>
+            </w:pPr>
+            <w:r>
+              <w:rPr>
+                <w:szCs w:val="21"/>
+              </w:rPr>
+              <w:t>false</w:t>
+            </w:r>
+            <w:r>
+              <w:rPr>
+                <w:szCs w:val="21"/>
+              </w:rPr>
+              <w:t xml:space="preserve">: </w:t>
+            </w:r>
+            <w:r>
+              <w:rPr>
+                <w:rFonts w:hint="eastAsia"/>
+                <w:szCs w:val="21"/>
+              </w:rPr>
+              <w:t>验证失败</w:t>
             </w:r>
           </w:p>
         </w:tc>
@@ -846,9 +1279,11 @@
             <w:r>
               <w:rPr>
                 <w:rFonts w:hint="eastAsia"/>
-                <w:szCs w:val="21"/>
-              </w:rPr>
-              <w:t>False</w:t>
+              </w:rPr>
+              <w:t>m</w:t>
+            </w:r>
+            <w:r>
+              <w:t>essage</w:t>
             </w:r>
           </w:p>
         </w:tc>
@@ -1070,23 +1505,7 @@
           <w:rFonts w:hint="eastAsia"/>
           <w:szCs w:val="21"/>
         </w:rPr>
-        <w:t>首先，获取开立的服务项目“</w:t>
-      </w:r>
-      <w:proofErr w:type="gramStart"/>
-      <w:r>
-        <w:rPr>
-          <w:rFonts w:hint="eastAsia"/>
-          <w:szCs w:val="21"/>
-        </w:rPr>
-        <w:t>医</w:t>
-      </w:r>
-      <w:proofErr w:type="gramEnd"/>
-      <w:r>
-        <w:rPr>
-          <w:rFonts w:hint="eastAsia"/>
-          <w:szCs w:val="21"/>
-        </w:rPr>
-        <w:t>健卫服务项目</w:t>
+        <w:t>首先，获取开立的服务项目“医健卫服务项目</w:t>
       </w:r>
       <w:r>
         <w:rPr>
@@ -1167,46 +1586,67 @@
           <w:szCs w:val="21"/>
           <w:highlight w:val="yellow"/>
         </w:rPr>
-        <w:t>其次，获取开立的服务项目“</w:t>
-      </w:r>
-      <w:proofErr w:type="gramStart"/>
-      <w:r>
-        <w:rPr>
-          <w:rFonts w:hint="eastAsia"/>
+        <w:t>其次，获取开立的服务项目“医健卫服务项目</w:t>
+      </w:r>
+      <w:r>
+        <w:rPr>
           <w:szCs w:val="21"/>
           <w:highlight w:val="yellow"/>
         </w:rPr>
-        <w:t>医</w:t>
-      </w:r>
-      <w:proofErr w:type="gramEnd"/>
+        <w:t>HI_BD_SRV</w:t>
+      </w:r>
       <w:r>
         <w:rPr>
           <w:rFonts w:hint="eastAsia"/>
           <w:szCs w:val="21"/>
           <w:highlight w:val="yellow"/>
         </w:rPr>
-        <w:t>健卫服务项目</w:t>
-      </w:r>
-      <w:r>
-        <w:rPr>
-          <w:szCs w:val="21"/>
+        <w:t>—</w:t>
+      </w:r>
+      <w:r>
+        <w:rPr>
+          <w:rFonts w:hint="eastAsia"/>
           <w:highlight w:val="yellow"/>
         </w:rPr>
-        <w:t>HI_BD_SRV</w:t>
-      </w:r>
-      <w:r>
-        <w:rPr>
-          <w:rFonts w:hint="eastAsia"/>
-          <w:szCs w:val="21"/>
+        <w:t>服务项目类别编码</w:t>
+      </w:r>
+      <w:proofErr w:type="spellStart"/>
+      <w:r>
+        <w:rPr>
           <w:highlight w:val="yellow"/>
         </w:rPr>
-        <w:t>—</w:t>
-      </w:r>
-      <w:r>
-        <w:rPr>
-          <w:rFonts w:hint="eastAsia"/>
+        <w:t>sd_srvcls_cd</w:t>
+      </w:r>
+      <w:proofErr w:type="spellEnd"/>
+      <w:r>
+        <w:rPr>
+          <w:rFonts w:hint="eastAsia"/>
+          <w:szCs w:val="21"/>
           <w:highlight w:val="yellow"/>
         </w:rPr>
+        <w:t>”；</w:t>
+      </w:r>
+    </w:p>
+    <w:p>
+      <w:pPr>
+        <w:ind w:firstLine="420"/>
+        <w:rPr>
+          <w:highlight w:val="yellow"/>
+        </w:rPr>
+      </w:pPr>
+      <w:r>
+        <w:rPr>
+          <w:rFonts w:hint="eastAsia"/>
+          <w:szCs w:val="21"/>
+          <w:highlight w:val="yellow"/>
+        </w:rPr>
+        <w:t>最后，验证“扩展字段ctrl2—可开立服务类型串”中包含“</w:t>
+      </w:r>
+      <w:r>
+        <w:rPr>
+          <w:rFonts w:hint="eastAsia"/>
+          <w:highlight w:val="yellow"/>
+        </w:rPr>
         <w:t>服务项目类别编码</w:t>
       </w:r>
       <w:proofErr w:type="spellStart"/>
@@ -1223,73 +1663,34 @@
           <w:szCs w:val="21"/>
           <w:highlight w:val="yellow"/>
         </w:rPr>
-        <w:t>”；</w:t>
+        <w:t>”，如“可开立服务类型串=21,25”，</w:t>
+      </w:r>
+      <w:r>
+        <w:rPr>
+          <w:rFonts w:hint="eastAsia"/>
+          <w:highlight w:val="yellow"/>
+        </w:rPr>
+        <w:t>服务项目类别编码</w:t>
+      </w:r>
+      <w:proofErr w:type="spellStart"/>
+      <w:r>
+        <w:rPr>
+          <w:highlight w:val="yellow"/>
+        </w:rPr>
+        <w:t>sd_srvcls_cd</w:t>
+      </w:r>
+      <w:proofErr w:type="spellEnd"/>
+      <w:r>
+        <w:rPr>
+          <w:rFonts w:hint="eastAsia"/>
+          <w:highlight w:val="yellow"/>
+        </w:rPr>
+        <w:t>=21，则验证通过。</w:t>
       </w:r>
     </w:p>
     <w:p>
       <w:pPr>
         <w:ind w:firstLine="420"/>
-        <w:rPr>
-          <w:highlight w:val="yellow"/>
-        </w:rPr>
-      </w:pPr>
-      <w:r>
-        <w:rPr>
-          <w:rFonts w:hint="eastAsia"/>
-          <w:szCs w:val="21"/>
-          <w:highlight w:val="yellow"/>
-        </w:rPr>
-        <w:t>最后，验证“扩展字段ctrl2—可开立服务类型串”中包含“</w:t>
-      </w:r>
-      <w:r>
-        <w:rPr>
-          <w:rFonts w:hint="eastAsia"/>
-          <w:highlight w:val="yellow"/>
-        </w:rPr>
-        <w:t>服务项目类别编码</w:t>
-      </w:r>
-      <w:proofErr w:type="spellStart"/>
-      <w:r>
-        <w:rPr>
-          <w:highlight w:val="yellow"/>
-        </w:rPr>
-        <w:t>sd_srvcls_cd</w:t>
-      </w:r>
-      <w:proofErr w:type="spellEnd"/>
-      <w:r>
-        <w:rPr>
-          <w:rFonts w:hint="eastAsia"/>
-          <w:szCs w:val="21"/>
-          <w:highlight w:val="yellow"/>
-        </w:rPr>
-        <w:t>”，如“可开立服务类型串=21,25”，</w:t>
-      </w:r>
-      <w:r>
-        <w:rPr>
-          <w:rFonts w:hint="eastAsia"/>
-          <w:highlight w:val="yellow"/>
-        </w:rPr>
-        <w:t>服务项目类别编码</w:t>
-      </w:r>
-      <w:proofErr w:type="spellStart"/>
-      <w:r>
-        <w:rPr>
-          <w:highlight w:val="yellow"/>
-        </w:rPr>
-        <w:t>sd_srvcls_cd</w:t>
-      </w:r>
-      <w:proofErr w:type="spellEnd"/>
-      <w:r>
-        <w:rPr>
-          <w:rFonts w:hint="eastAsia"/>
-          <w:highlight w:val="yellow"/>
-        </w:rPr>
-        <w:t>=21，则验证通过。</w:t>
-      </w:r>
-    </w:p>
-    <w:p>
-      <w:pPr>
-        <w:ind w:firstLine="420"/>
       </w:pPr>
       <w:r>
         <w:rPr>
@@ -1311,15 +1712,7 @@
           <w:rFonts w:hint="eastAsia"/>
           <w:szCs w:val="21"/>
         </w:rPr>
-        <w:t>”，</w:t>
-      </w:r>
-      <w:r>
-        <w:rPr>
-          <w:rFonts w:hint="eastAsia"/>
-          <w:szCs w:val="21"/>
-        </w:rPr>
-        <w:lastRenderedPageBreak/>
-        <w:t>并关闭医嘱单。</w:t>
+        <w:t>”，并关闭医嘱单。</w:t>
       </w:r>
     </w:p>
     <w:p>
@@ -1516,7 +1909,16 @@
           <w:szCs w:val="21"/>
           <w:highlight w:val="cyan"/>
         </w:rPr>
-        <w:t>选定的服务项目【服务项目名称】获取医疗单实体失败，无法查询可开立串！</w:t>
+        <w:t>选定</w:t>
+      </w:r>
+      <w:r>
+        <w:rPr>
+          <w:rFonts w:hint="eastAsia"/>
+          <w:szCs w:val="21"/>
+          <w:highlight w:val="cyan"/>
+        </w:rPr>
+        <w:lastRenderedPageBreak/>
+        <w:t>的服务项目【服务项目名称】获取医疗单实体失败，无法查询可开立串！</w:t>
       </w:r>
       <w:r>
         <w:rPr>
@@ -1552,7 +1954,7 @@
                     </pic:cNvPicPr>
                   </pic:nvPicPr>
                   <pic:blipFill>
-                    <a:blip r:embed="rId11">
+                    <a:blip r:embed="rId7">
                       <a:extLst>
                         <a:ext uri="{28A0092B-C50C-407E-A947-70E740481C1C}">
                           <a14:useLocalDpi xmlns:a14="http://schemas.microsoft.com/office/drawing/2010/main" val="0"/>
@@ -1919,23 +2321,7 @@
                 <w:rFonts w:hint="eastAsia"/>
                 <w:szCs w:val="21"/>
               </w:rPr>
-              <w:t>获取开立的服务项目“</w:t>
-            </w:r>
-            <w:proofErr w:type="gramStart"/>
-            <w:r>
-              <w:rPr>
-                <w:rFonts w:hint="eastAsia"/>
-                <w:szCs w:val="21"/>
-              </w:rPr>
-              <w:t>医</w:t>
-            </w:r>
-            <w:proofErr w:type="gramEnd"/>
-            <w:r>
-              <w:rPr>
-                <w:rFonts w:hint="eastAsia"/>
-                <w:szCs w:val="21"/>
-              </w:rPr>
-              <w:t>健卫服务项目</w:t>
+              <w:t>获取开立的服务项目“医健卫服务项目</w:t>
             </w:r>
             <w:r>
               <w:rPr>
@@ -1974,16 +2360,7 @@
                 <w:szCs w:val="21"/>
                 <w:highlight w:val="cyan"/>
               </w:rPr>
-              <w:t>服务项目【服务项目名称】没有维护默认频次分类，请</w:t>
-            </w:r>
-            <w:r>
-              <w:rPr>
-                <w:rFonts w:hint="eastAsia"/>
-                <w:szCs w:val="21"/>
-                <w:highlight w:val="cyan"/>
-              </w:rPr>
-              <w:lastRenderedPageBreak/>
-              <w:t>维护！</w:t>
+              <w:t>服务项目【服务项目名称】没有维护默认频次分类，请维护！</w:t>
             </w:r>
             <w:r>
               <w:rPr>
@@ -2022,23 +2399,7 @@
           <w:rFonts w:hint="eastAsia"/>
           <w:szCs w:val="21"/>
         </w:rPr>
-        <w:t>获取开立的服务项目“</w:t>
-      </w:r>
-      <w:proofErr w:type="gramStart"/>
-      <w:r>
-        <w:rPr>
-          <w:rFonts w:hint="eastAsia"/>
-          <w:szCs w:val="21"/>
-        </w:rPr>
-        <w:t>医</w:t>
-      </w:r>
-      <w:proofErr w:type="gramEnd"/>
-      <w:r>
-        <w:rPr>
-          <w:rFonts w:hint="eastAsia"/>
-          <w:szCs w:val="21"/>
-        </w:rPr>
-        <w:t>健卫服务项目</w:t>
+        <w:t>获取开立的服务项目“医健卫服务项目</w:t>
       </w:r>
       <w:r>
         <w:rPr>
@@ -2094,7 +2455,7 @@
           <w:szCs w:val="21"/>
         </w:rPr>
       </w:pPr>
-      <w:commentRangeStart w:id="1"/>
+      <w:commentRangeStart w:id="0"/>
       <w:r>
         <w:rPr>
           <w:rFonts w:hint="eastAsia"/>
@@ -2147,6 +2508,7 @@
           <w:rFonts w:hint="eastAsia"/>
           <w:szCs w:val="21"/>
         </w:rPr>
+        <w:lastRenderedPageBreak/>
         <w:t>(2)指标组合项：验证开立时选定服务的默认频次分类，当定价模式为个数加收或个数定价时，</w:t>
       </w:r>
       <w:r>
@@ -2196,9 +2558,9 @@
         </w:rPr>
         <w:t>服务成员的默认频次分类。</w:t>
       </w:r>
-      <w:commentRangeEnd w:id="1"/>
-      <w:r>
-        <w:commentReference w:id="1"/>
+      <w:commentRangeEnd w:id="0"/>
+      <w:r>
+        <w:commentReference w:id="0"/>
       </w:r>
     </w:p>
     <w:p/>
@@ -2239,19 +2601,11 @@
       </w:r>
     </w:p>
     <w:p>
-      <w:proofErr w:type="gramStart"/>
-      <w:r>
-        <w:rPr>
-          <w:rFonts w:hint="eastAsia"/>
-        </w:rPr>
-        <w:t>hi.logic.hpl.med.medOrd.docutilsinterface</w:t>
-      </w:r>
-      <w:proofErr w:type="gramEnd"/>
-      <w:r>
-        <w:rPr>
-          <w:rFonts w:hint="eastAsia"/>
-        </w:rPr>
-        <w:t>.impl.DocStaUtilsImpl#checkidPrimdCdOpen</w:t>
+      <w:r>
+        <w:rPr>
+          <w:rFonts w:hint="eastAsia"/>
+        </w:rPr>
+        <w:t>hi.logic.hpl.med.medOrd.docutilsinterface.impl.DocStaUtilsImpl#checkidPrimdCdOpen</w:t>
       </w:r>
     </w:p>
     <w:p/>
@@ -2516,21 +2870,7 @@
         <w:rPr>
           <w:rFonts w:hint="eastAsia"/>
         </w:rPr>
-        <w:t>开立的服务项目“</w:t>
-      </w:r>
-      <w:proofErr w:type="gramStart"/>
-      <w:r>
-        <w:rPr>
-          <w:rFonts w:hint="eastAsia"/>
-        </w:rPr>
-        <w:t>医</w:t>
-      </w:r>
-      <w:proofErr w:type="gramEnd"/>
-      <w:r>
-        <w:rPr>
-          <w:rFonts w:hint="eastAsia"/>
-        </w:rPr>
-        <w:t>健卫服务项目</w:t>
+        <w:t>开立的服务项目“医健卫服务项目</w:t>
       </w:r>
       <w:r>
         <w:t>HI_BD_SRV</w:t>
@@ -2628,7 +2968,6 @@
         <w:rPr>
           <w:rFonts w:hint="eastAsia"/>
         </w:rPr>
-        <w:lastRenderedPageBreak/>
         <w:t>(1)  非组合项：</w:t>
       </w:r>
       <w:r>
@@ -2834,6 +3173,7 @@
         <w:rPr>
           <w:rFonts w:hint="eastAsia"/>
         </w:rPr>
+        <w:lastRenderedPageBreak/>
         <w:t>验证服务价格（直接调用价格接口地址，单体:阻塞，批量：不阻塞）</w:t>
       </w:r>
     </w:p>
@@ -2850,19 +3190,11 @@
       </w:r>
     </w:p>
     <w:p>
-      <w:proofErr w:type="gramStart"/>
-      <w:r>
-        <w:rPr>
-          <w:rFonts w:hint="eastAsia"/>
-        </w:rPr>
-        <w:t>hi.logic.hpl.med.medOrd.docutilsinterface</w:t>
-      </w:r>
-      <w:proofErr w:type="gramEnd"/>
-      <w:r>
-        <w:rPr>
-          <w:rFonts w:hint="eastAsia"/>
-        </w:rPr>
-        <w:t>.impl.DocStaUtilsImpl#getSrvPriceOpen</w:t>
+      <w:r>
+        <w:rPr>
+          <w:rFonts w:hint="eastAsia"/>
+        </w:rPr>
+        <w:t>hi.logic.hpl.med.medOrd.docutilsinterface.impl.DocStaUtilsImpl#getSrvPriceOpen</w:t>
       </w:r>
     </w:p>
     <w:p/>
@@ -2885,7 +3217,7 @@
             <w:pPr>
               <w:ind w:firstLine="420"/>
             </w:pPr>
-            <w:commentRangeStart w:id="2"/>
+            <w:commentRangeStart w:id="1"/>
             <w:proofErr w:type="spellStart"/>
             <w:r>
               <w:rPr>
@@ -2893,10 +3225,10 @@
               </w:rPr>
               <w:t>idSrv</w:t>
             </w:r>
-            <w:commentRangeEnd w:id="2"/>
+            <w:commentRangeEnd w:id="1"/>
             <w:proofErr w:type="spellEnd"/>
             <w:r>
-              <w:commentReference w:id="2"/>
+              <w:commentReference w:id="1"/>
             </w:r>
           </w:p>
         </w:tc>
@@ -2928,7 +3260,6 @@
         <w:rPr>
           <w:rFonts w:hint="eastAsia"/>
         </w:rPr>
-        <w:lastRenderedPageBreak/>
         <w:t>出参：</w:t>
       </w:r>
     </w:p>
@@ -2955,7 +3286,7 @@
                     </pic:cNvPicPr>
                   </pic:nvPicPr>
                   <pic:blipFill>
-                    <a:blip r:embed="rId12"/>
+                    <a:blip r:embed="rId11"/>
                     <a:stretch>
                       <a:fillRect/>
                     </a:stretch>
@@ -3008,21 +3339,7 @@
         <w:rPr>
           <w:rFonts w:hint="eastAsia"/>
         </w:rPr>
-        <w:t>开立的服务项目“</w:t>
-      </w:r>
-      <w:proofErr w:type="gramStart"/>
-      <w:r>
-        <w:rPr>
-          <w:rFonts w:hint="eastAsia"/>
-        </w:rPr>
-        <w:t>医</w:t>
-      </w:r>
-      <w:proofErr w:type="gramEnd"/>
-      <w:r>
-        <w:rPr>
-          <w:rFonts w:hint="eastAsia"/>
-        </w:rPr>
-        <w:t>健卫服务项目</w:t>
+        <w:t>开立的服务项目“医健卫服务项目</w:t>
       </w:r>
       <w:r>
         <w:t>HI_BD_SRV</w:t>
@@ -3045,6 +3362,7 @@
         <w:t>”——“定价模式</w:t>
       </w:r>
       <w:r>
+        <w:lastRenderedPageBreak/>
         <w:t>HI_BD_PRIMD</w:t>
       </w:r>
       <w:r>
@@ -3137,39 +3455,7 @@
           <w:rFonts w:hint="eastAsia"/>
           <w:szCs w:val="21"/>
         </w:rPr>
-        <w:t>获取开立时选定服务的“价格”，若绑定了</w:t>
-      </w:r>
-      <w:proofErr w:type="gramStart"/>
-      <w:r>
-        <w:rPr>
-          <w:rFonts w:hint="eastAsia"/>
-          <w:szCs w:val="21"/>
-        </w:rPr>
-        <w:t>医</w:t>
-      </w:r>
-      <w:proofErr w:type="gramEnd"/>
-      <w:r>
-        <w:rPr>
-          <w:rFonts w:hint="eastAsia"/>
-          <w:szCs w:val="21"/>
-        </w:rPr>
-        <w:t>健物品则获取“绑定的</w:t>
-      </w:r>
-      <w:proofErr w:type="gramStart"/>
-      <w:r>
-        <w:rPr>
-          <w:rFonts w:hint="eastAsia"/>
-          <w:szCs w:val="21"/>
-        </w:rPr>
-        <w:t>医</w:t>
-      </w:r>
-      <w:proofErr w:type="gramEnd"/>
-      <w:r>
-        <w:rPr>
-          <w:rFonts w:hint="eastAsia"/>
-          <w:szCs w:val="21"/>
-        </w:rPr>
-        <w:t>健物品”的价格，</w:t>
+        <w:t>获取开立时选定服务的“价格”，若绑定了医健物品则获取“绑定的医健物品”的价格，</w:t>
       </w:r>
     </w:p>
     <w:p>
@@ -3180,21 +3466,7 @@
         <w:rPr>
           <w:rFonts w:hint="eastAsia"/>
         </w:rPr>
-        <w:t>(2)指标组合项：需进一步根据开立的服务项目“</w:t>
-      </w:r>
-      <w:proofErr w:type="gramStart"/>
-      <w:r>
-        <w:rPr>
-          <w:rFonts w:hint="eastAsia"/>
-        </w:rPr>
-        <w:t>医</w:t>
-      </w:r>
-      <w:proofErr w:type="gramEnd"/>
-      <w:r>
-        <w:rPr>
-          <w:rFonts w:hint="eastAsia"/>
-        </w:rPr>
-        <w:t>健卫服务项目</w:t>
+        <w:t>(2)指标组合项：需进一步根据开立的服务项目“医健卫服务项目</w:t>
       </w:r>
       <w:r>
         <w:t>HI_BD_SRV</w:t>
@@ -3232,21 +3504,7 @@
         <w:rPr>
           <w:rFonts w:hint="eastAsia"/>
         </w:rPr>
-        <w:t>”定价模式编码区</w:t>
-      </w:r>
-      <w:proofErr w:type="gramStart"/>
-      <w:r>
-        <w:rPr>
-          <w:rFonts w:hint="eastAsia"/>
-        </w:rPr>
-        <w:t>别处理</w:t>
-      </w:r>
-      <w:proofErr w:type="gramEnd"/>
-      <w:r>
-        <w:rPr>
-          <w:rFonts w:hint="eastAsia"/>
-        </w:rPr>
-        <w:t>——</w:t>
+        <w:t>”定价模式编码区别处理——</w:t>
       </w:r>
     </w:p>
     <w:p>
@@ -3305,7 +3563,6 @@
         <w:rPr>
           <w:rFonts w:hint="eastAsia"/>
         </w:rPr>
-        <w:lastRenderedPageBreak/>
         <w:t xml:space="preserve"> (3)服务组合项：</w:t>
       </w:r>
       <w:r>
@@ -3338,27 +3595,123 @@
         <w:rPr>
           <w:rFonts w:hint="eastAsia"/>
         </w:rPr>
-        <w:t>验证服务绑定的</w:t>
-      </w:r>
-      <w:proofErr w:type="gramStart"/>
-      <w:r>
-        <w:rPr>
-          <w:rFonts w:hint="eastAsia"/>
-        </w:rPr>
-        <w:t>医</w:t>
-      </w:r>
-      <w:proofErr w:type="gramEnd"/>
-      <w:r>
-        <w:rPr>
-          <w:rFonts w:hint="eastAsia"/>
-        </w:rPr>
-        <w:t>健物品（已提供接口）</w:t>
-      </w:r>
-    </w:p>
-    <w:p>
-      <w:pPr>
-        <w:pStyle w:val="4"/>
-        <w:ind w:firstLine="420"/>
+        <w:t>验证服务绑定的医健物品（已提供接口）</w:t>
+      </w:r>
+    </w:p>
+    <w:p>
+      <w:pPr>
+        <w:rPr>
+          <w:rFonts w:hint="eastAsia"/>
+        </w:rPr>
+      </w:pPr>
+    </w:p>
+    <w:p>
+      <w:pPr>
+        <w:pStyle w:val="5"/>
+      </w:pPr>
+      <w:r>
+        <w:rPr>
+          <w:rStyle w:val="50"/>
+          <w:rFonts w:hint="eastAsia"/>
+          <w:b/>
+          <w:bCs/>
+        </w:rPr>
+        <w:t>请求头</w:t>
+      </w:r>
+      <w:r>
+        <w:rPr>
+          <w:rFonts w:hint="eastAsia"/>
+        </w:rPr>
+        <w:t>：</w:t>
+      </w:r>
+    </w:p>
+    <w:p>
+      <w:pPr>
+        <w:rPr>
+          <w:rFonts w:ascii="Helvetica" w:hAnsi="Helvetica" w:cs="Helvetica"/>
+          <w:color w:val="505050"/>
+          <w:sz w:val="20"/>
+          <w:szCs w:val="20"/>
+          <w:shd w:val="clear" w:color="auto" w:fill="FFFFFF"/>
+        </w:rPr>
+      </w:pPr>
+      <w:r>
+        <w:rPr>
+          <w:rFonts w:ascii="Helvetica" w:hAnsi="Helvetica" w:cs="Helvetica"/>
+          <w:color w:val="505050"/>
+          <w:sz w:val="20"/>
+          <w:szCs w:val="20"/>
+          <w:shd w:val="clear" w:color="auto" w:fill="FFFFFF"/>
+        </w:rPr>
+        <w:t>X-Service-Id</w:t>
+      </w:r>
+      <w:r>
+        <w:rPr>
+          <w:rFonts w:ascii="Helvetica" w:hAnsi="Helvetica" w:cs="Helvetica" w:hint="eastAsia"/>
+          <w:color w:val="505050"/>
+          <w:sz w:val="20"/>
+          <w:szCs w:val="20"/>
+          <w:shd w:val="clear" w:color="auto" w:fill="FFFFFF"/>
+        </w:rPr>
+        <w:t>：</w:t>
+      </w:r>
+      <w:proofErr w:type="spellStart"/>
+      <w:r>
+        <w:rPr>
+          <w:rFonts w:ascii="Helvetica" w:hAnsi="Helvetica" w:cs="Helvetica"/>
+          <w:color w:val="505050"/>
+          <w:sz w:val="20"/>
+          <w:szCs w:val="20"/>
+          <w:shd w:val="clear" w:color="auto" w:fill="FFFFFF"/>
+        </w:rPr>
+        <w:t>his.hiBdSrvInterfaceRpc</w:t>
+      </w:r>
+      <w:proofErr w:type="spellEnd"/>
+    </w:p>
+    <w:p>
+      <w:pPr>
+        <w:rPr>
+          <w:rFonts w:hint="eastAsia"/>
+          <w:sz w:val="22"/>
+          <w:szCs w:val="24"/>
+        </w:rPr>
+      </w:pPr>
+      <w:r>
+        <w:rPr>
+          <w:rFonts w:ascii="Helvetica" w:hAnsi="Helvetica" w:cs="Helvetica"/>
+          <w:color w:val="505050"/>
+          <w:sz w:val="20"/>
+          <w:szCs w:val="20"/>
+          <w:shd w:val="clear" w:color="auto" w:fill="FFFFFF"/>
+        </w:rPr>
+        <w:t>X-Service-Method</w:t>
+      </w:r>
+      <w:r>
+        <w:rPr>
+          <w:rFonts w:ascii="Helvetica" w:hAnsi="Helvetica" w:cs="Helvetica" w:hint="eastAsia"/>
+          <w:color w:val="505050"/>
+          <w:sz w:val="20"/>
+          <w:szCs w:val="20"/>
+          <w:shd w:val="clear" w:color="auto" w:fill="FFFFFF"/>
+        </w:rPr>
+        <w:t>：</w:t>
+      </w:r>
+      <w:proofErr w:type="spellStart"/>
+      <w:r>
+        <w:rPr>
+          <w:rFonts w:ascii="Helvetica" w:hAnsi="Helvetica" w:cs="Helvetica"/>
+          <w:color w:val="505050"/>
+          <w:sz w:val="20"/>
+          <w:szCs w:val="20"/>
+          <w:shd w:val="clear" w:color="auto" w:fill="FFFFFF"/>
+        </w:rPr>
+        <w:t>checkHiBdPd</w:t>
+      </w:r>
+      <w:proofErr w:type="spellEnd"/>
+    </w:p>
+    <w:p>
+      <w:pPr>
+        <w:pStyle w:val="5"/>
       </w:pPr>
       <w:r>
         <w:rPr>
@@ -3366,6 +3719,34 @@
         </w:rPr>
         <w:t>入参</w:t>
       </w:r>
+      <w:r>
+        <w:rPr>
+          <w:rFonts w:hint="eastAsia"/>
+        </w:rPr>
+        <w:t>:</w:t>
+      </w:r>
+    </w:p>
+    <w:p>
+      <w:r>
+        <w:t>[</w:t>
+      </w:r>
+    </w:p>
+    <w:p>
+      <w:r>
+        <w:t xml:space="preserve">   "5f868abd2357b1539c14bbae"</w:t>
+      </w:r>
+    </w:p>
+    <w:p>
+      <w:r>
+        <w:t>]</w:t>
+      </w:r>
+    </w:p>
+    <w:p>
+      <w:pPr>
+        <w:rPr>
+          <w:rFonts w:hint="eastAsia"/>
+        </w:rPr>
+      </w:pPr>
     </w:p>
     <w:tbl>
       <w:tblPr>
@@ -3429,6 +3810,203 @@
         <w:t>出参：</w:t>
       </w:r>
     </w:p>
+    <w:p>
+      <w:r>
+        <w:t>{</w:t>
+      </w:r>
+    </w:p>
+    <w:p>
+      <w:r>
+        <w:t xml:space="preserve">    "code": 200,</w:t>
+      </w:r>
+    </w:p>
+    <w:p>
+      <w:r>
+        <w:t xml:space="preserve">    "msg": null,</w:t>
+      </w:r>
+    </w:p>
+    <w:p>
+      <w:r>
+        <w:t xml:space="preserve">    "body": {</w:t>
+      </w:r>
+    </w:p>
+    <w:p>
+      <w:r>
+        <w:t xml:space="preserve">        "meta": {</w:t>
+      </w:r>
+    </w:p>
+    <w:p>
+      <w:r>
+        <w:t xml:space="preserve">            "</w:t>
+      </w:r>
+      <w:proofErr w:type="spellStart"/>
+      <w:r>
+        <w:t>statusCode</w:t>
+      </w:r>
+      <w:proofErr w:type="spellEnd"/>
+      <w:r>
+        <w:t>": "200",</w:t>
+      </w:r>
+    </w:p>
+    <w:p>
+      <w:r>
+        <w:t xml:space="preserve">            "message": "success",</w:t>
+      </w:r>
+    </w:p>
+    <w:p>
+      <w:r>
+        <w:lastRenderedPageBreak/>
+        <w:t xml:space="preserve">            "</w:t>
+      </w:r>
+      <w:proofErr w:type="spellStart"/>
+      <w:r>
+        <w:t>metas</w:t>
+      </w:r>
+      <w:proofErr w:type="spellEnd"/>
+      <w:r>
+        <w:t>": []</w:t>
+      </w:r>
+    </w:p>
+    <w:p>
+      <w:r>
+        <w:t xml:space="preserve">        },</w:t>
+      </w:r>
+    </w:p>
+    <w:p>
+      <w:r>
+        <w:t xml:space="preserve">        "data": {</w:t>
+      </w:r>
+    </w:p>
+    <w:p>
+      <w:pPr>
+        <w:rPr>
+          <w:color w:val="FF0000"/>
+        </w:rPr>
+      </w:pPr>
+      <w:r>
+        <w:t xml:space="preserve">           </w:t>
+      </w:r>
+      <w:r>
+        <w:rPr>
+          <w:color w:val="FF0000"/>
+        </w:rPr>
+        <w:t xml:space="preserve"> </w:t>
+      </w:r>
+      <w:r>
+        <w:rPr>
+          <w:color w:val="FF0000"/>
+          <w:highlight w:val="yellow"/>
+        </w:rPr>
+        <w:t>"result": true,</w:t>
+      </w:r>
+    </w:p>
+    <w:p>
+      <w:pPr>
+        <w:rPr>
+          <w:rFonts w:hint="eastAsia"/>
+          <w:color w:val="FF0000"/>
+        </w:rPr>
+      </w:pPr>
+      <w:r>
+        <w:rPr>
+          <w:color w:val="FF0000"/>
+        </w:rPr>
+        <w:tab/>
+      </w:r>
+      <w:r>
+        <w:rPr>
+          <w:color w:val="FF0000"/>
+        </w:rPr>
+        <w:tab/>
+      </w:r>
+      <w:r>
+        <w:rPr>
+          <w:color w:val="FF0000"/>
+        </w:rPr>
+        <w:tab/>
+      </w:r>
+      <w:r>
+        <w:rPr>
+          <w:color w:val="FF0000"/>
+          <w:highlight w:val="yellow"/>
+        </w:rPr>
+        <w:t>“message”:””</w:t>
+      </w:r>
+    </w:p>
+    <w:p>
+      <w:pPr>
+        <w:rPr>
+          <w:color w:val="FF0000"/>
+        </w:rPr>
+      </w:pPr>
+      <w:r>
+        <w:rPr>
+          <w:color w:val="FF0000"/>
+        </w:rPr>
+        <w:t xml:space="preserve">            </w:t>
+      </w:r>
+      <w:r>
+        <w:rPr>
+          <w:color w:val="FF0000"/>
+          <w:highlight w:val="yellow"/>
+        </w:rPr>
+        <w:t>"</w:t>
+      </w:r>
+      <w:proofErr w:type="spellStart"/>
+      <w:r>
+        <w:rPr>
+          <w:color w:val="FF0000"/>
+          <w:highlight w:val="yellow"/>
+        </w:rPr>
+        <w:t>hiBdPdList</w:t>
+      </w:r>
+      <w:proofErr w:type="spellEnd"/>
+      <w:r>
+        <w:rPr>
+          <w:color w:val="FF0000"/>
+          <w:highlight w:val="yellow"/>
+        </w:rPr>
+        <w:t>": []</w:t>
+      </w:r>
+    </w:p>
+    <w:p>
+      <w:r>
+        <w:t xml:space="preserve">        },</w:t>
+      </w:r>
+    </w:p>
+    <w:p>
+      <w:r>
+        <w:t xml:space="preserve">        "</w:t>
+      </w:r>
+      <w:proofErr w:type="spellStart"/>
+      <w:r>
+        <w:t>notSetResult</w:t>
+      </w:r>
+      <w:proofErr w:type="spellEnd"/>
+      <w:r>
+        <w:t>": false</w:t>
+      </w:r>
+    </w:p>
+    <w:p>
+      <w:r>
+        <w:t xml:space="preserve">    },</w:t>
+      </w:r>
+    </w:p>
+    <w:p>
+      <w:r>
+        <w:t xml:space="preserve">    "properties": null</w:t>
+      </w:r>
+    </w:p>
+    <w:p>
+      <w:pPr>
+        <w:rPr>
+          <w:rFonts w:hint="eastAsia"/>
+        </w:rPr>
+      </w:pPr>
+      <w:r>
+        <w:t>}</w:t>
+      </w:r>
+    </w:p>
     <w:tbl>
       <w:tblPr>
         <w:tblStyle w:val="ab"/>
@@ -3477,10 +4055,7 @@
           </w:tcPr>
           <w:p>
             <w:r>
-              <w:rPr>
-                <w:rFonts w:hint="eastAsia"/>
-              </w:rPr>
-              <w:t>True</w:t>
+              <w:t>result</w:t>
             </w:r>
           </w:p>
         </w:tc>
@@ -3489,77 +4064,36 @@
             <w:tcW w:w="4868" w:type="dxa"/>
           </w:tcPr>
           <w:p>
-            <w:pPr>
-              <w:pStyle w:val="ac"/>
-              <w:numPr>
-                <w:ilvl w:val="0"/>
-                <w:numId w:val="4"/>
-              </w:numPr>
-              <w:ind w:firstLineChars="0"/>
-            </w:pPr>
+            <w:r>
+              <w:t xml:space="preserve">true: </w:t>
+            </w:r>
+            <w:r>
+              <w:rPr>
+                <w:rFonts w:hint="eastAsia"/>
+              </w:rPr>
+              <w:t>如果绑定了医健物品，返回医健物品的列表</w:t>
+            </w:r>
+          </w:p>
+          <w:p>
+            <w:pPr>
+              <w:rPr>
+                <w:rFonts w:hint="eastAsia"/>
+              </w:rPr>
+            </w:pPr>
+            <w:r>
+              <w:rPr>
+                <w:rFonts w:hint="eastAsia"/>
+              </w:rPr>
+              <w:t>f</w:t>
+            </w:r>
+            <w:r>
+              <w:t xml:space="preserve">alse: </w:t>
+            </w:r>
             <w:r>
               <w:rPr>
                 <w:rFonts w:hint="eastAsia"/>
               </w:rPr>
               <w:t>没有绑定</w:t>
-            </w:r>
-            <w:proofErr w:type="gramStart"/>
-            <w:r>
-              <w:rPr>
-                <w:rFonts w:hint="eastAsia"/>
-              </w:rPr>
-              <w:t>医</w:t>
-            </w:r>
-            <w:proofErr w:type="gramEnd"/>
-            <w:r>
-              <w:rPr>
-                <w:rFonts w:hint="eastAsia"/>
-              </w:rPr>
-              <w:t>健物品</w:t>
-            </w:r>
-          </w:p>
-          <w:p>
-            <w:pPr>
-              <w:pStyle w:val="ac"/>
-              <w:numPr>
-                <w:ilvl w:val="0"/>
-                <w:numId w:val="4"/>
-              </w:numPr>
-              <w:ind w:firstLineChars="0"/>
-            </w:pPr>
-            <w:r>
-              <w:rPr>
-                <w:rFonts w:hint="eastAsia"/>
-              </w:rPr>
-              <w:t>如果绑定了</w:t>
-            </w:r>
-            <w:proofErr w:type="gramStart"/>
-            <w:r>
-              <w:rPr>
-                <w:rFonts w:hint="eastAsia"/>
-              </w:rPr>
-              <w:t>医</w:t>
-            </w:r>
-            <w:proofErr w:type="gramEnd"/>
-            <w:r>
-              <w:rPr>
-                <w:rFonts w:hint="eastAsia"/>
-              </w:rPr>
-              <w:t>健物品，返回</w:t>
-            </w:r>
-            <w:proofErr w:type="gramStart"/>
-            <w:r>
-              <w:rPr>
-                <w:rFonts w:hint="eastAsia"/>
-              </w:rPr>
-              <w:t>医</w:t>
-            </w:r>
-            <w:proofErr w:type="gramEnd"/>
-            <w:r>
-              <w:rPr>
-                <w:rFonts w:hint="eastAsia"/>
-              </w:rPr>
-              <w:t>健物品的列表</w:t>
             </w:r>
           </w:p>
         </w:tc>
@@ -3571,10 +4105,7 @@
           </w:tcPr>
           <w:p>
             <w:r>
-              <w:rPr>
-                <w:rFonts w:hint="eastAsia"/>
-              </w:rPr>
-              <w:t>False</w:t>
+              <w:t>message</w:t>
             </w:r>
           </w:p>
         </w:tc>
@@ -3596,25 +4127,46 @@
                 <w:szCs w:val="21"/>
                 <w:highlight w:val="cyan"/>
               </w:rPr>
-              <w:t>服务项目【服务项目名称】</w:t>
-            </w:r>
-            <w:proofErr w:type="gramStart"/>
-            <w:r>
+              <w:t>服务项目【服务项目名称】医健物品为空！“</w:t>
+            </w:r>
+          </w:p>
+        </w:tc>
+      </w:tr>
+      <w:tr>
+        <w:tc>
+          <w:tcPr>
+            <w:tcW w:w="4868" w:type="dxa"/>
+          </w:tcPr>
+          <w:p>
+            <w:pPr>
+              <w:rPr>
+                <w:rFonts w:hint="eastAsia"/>
+              </w:rPr>
+            </w:pPr>
+            <w:proofErr w:type="spellStart"/>
+            <w:r>
+              <w:t>hiBdPdList</w:t>
+            </w:r>
+            <w:proofErr w:type="spellEnd"/>
+          </w:p>
+        </w:tc>
+        <w:tc>
+          <w:tcPr>
+            <w:tcW w:w="4868" w:type="dxa"/>
+          </w:tcPr>
+          <w:p>
+            <w:pPr>
               <w:rPr>
                 <w:rFonts w:hint="eastAsia"/>
                 <w:szCs w:val="21"/>
-                <w:highlight w:val="cyan"/>
-              </w:rPr>
-              <w:t>医</w:t>
-            </w:r>
-            <w:proofErr w:type="gramEnd"/>
+              </w:rPr>
+            </w:pPr>
             <w:r>
               <w:rPr>
                 <w:rFonts w:hint="eastAsia"/>
                 <w:szCs w:val="21"/>
-                <w:highlight w:val="cyan"/>
-              </w:rPr>
-              <w:t>健物品为空！“</w:t>
+              </w:rPr>
+              <w:t>医健物品列表</w:t>
             </w:r>
           </w:p>
         </w:tc>
@@ -3642,21 +4194,7 @@
         <w:rPr>
           <w:rFonts w:hint="eastAsia"/>
         </w:rPr>
-        <w:t>获取开立的服务项目“</w:t>
-      </w:r>
-      <w:proofErr w:type="gramStart"/>
-      <w:r>
-        <w:rPr>
-          <w:rFonts w:hint="eastAsia"/>
-        </w:rPr>
-        <w:t>医</w:t>
-      </w:r>
-      <w:proofErr w:type="gramEnd"/>
-      <w:r>
-        <w:rPr>
-          <w:rFonts w:hint="eastAsia"/>
-        </w:rPr>
-        <w:t>健卫服务项目</w:t>
+        <w:t>获取开立的服务项目“医健卫服务项目</w:t>
       </w:r>
       <w:r>
         <w:t>HI_BD_SRV</w:t>
@@ -3665,21 +4203,7 @@
         <w:rPr>
           <w:rFonts w:hint="eastAsia"/>
         </w:rPr>
-        <w:t>—</w:t>
-      </w:r>
-      <w:proofErr w:type="gramStart"/>
-      <w:r>
-        <w:rPr>
-          <w:rFonts w:hint="eastAsia"/>
-        </w:rPr>
-        <w:t>医</w:t>
-      </w:r>
-      <w:proofErr w:type="gramEnd"/>
-      <w:r>
-        <w:rPr>
-          <w:rFonts w:hint="eastAsia"/>
-        </w:rPr>
-        <w:t>健物品标志</w:t>
+        <w:t>—医健物品标志</w:t>
       </w:r>
       <w:proofErr w:type="spellStart"/>
       <w:r>
@@ -3724,25 +4248,7 @@
           <w:szCs w:val="21"/>
           <w:highlight w:val="cyan"/>
         </w:rPr>
-        <w:t>服务项目【服务项目名称】</w:t>
-      </w:r>
-      <w:proofErr w:type="gramStart"/>
-      <w:r>
-        <w:rPr>
-          <w:rFonts w:hint="eastAsia"/>
-          <w:szCs w:val="21"/>
-          <w:highlight w:val="cyan"/>
-        </w:rPr>
-        <w:t>医</w:t>
-      </w:r>
-      <w:proofErr w:type="gramEnd"/>
-      <w:r>
-        <w:rPr>
-          <w:rFonts w:hint="eastAsia"/>
-          <w:szCs w:val="21"/>
-          <w:highlight w:val="cyan"/>
-        </w:rPr>
-        <w:t>健物品为空！</w:t>
+        <w:t>服务项目【服务项目名称】医健物品为空！</w:t>
       </w:r>
       <w:r>
         <w:rPr>
@@ -3819,23 +4325,7 @@
           <w:rFonts w:hint="eastAsia"/>
           <w:szCs w:val="21"/>
         </w:rPr>
-        <w:t>关注开立时选定服务的“</w:t>
-      </w:r>
-      <w:proofErr w:type="gramStart"/>
-      <w:r>
-        <w:rPr>
-          <w:rFonts w:hint="eastAsia"/>
-          <w:szCs w:val="21"/>
-        </w:rPr>
-        <w:t>医</w:t>
-      </w:r>
-      <w:proofErr w:type="gramEnd"/>
-      <w:r>
-        <w:rPr>
-          <w:rFonts w:hint="eastAsia"/>
-          <w:szCs w:val="21"/>
-        </w:rPr>
-        <w:t>健物品标志</w:t>
+        <w:t>关注开立时选定服务的“医健物品标志</w:t>
       </w:r>
       <w:proofErr w:type="spellStart"/>
       <w:r>
@@ -3867,7 +4357,7 @@
         </w:rPr>
         <w:t>(3)服务组合项：</w:t>
       </w:r>
-      <w:commentRangeStart w:id="3"/>
+      <w:commentRangeStart w:id="2"/>
       <w:r>
         <w:rPr>
           <w:rFonts w:hint="eastAsia"/>
@@ -3882,23 +4372,7 @@
           <w:rFonts w:hint="eastAsia"/>
           <w:szCs w:val="21"/>
         </w:rPr>
-        <w:t>关注开立时选定服务的“</w:t>
-      </w:r>
-      <w:proofErr w:type="gramStart"/>
-      <w:r>
-        <w:rPr>
-          <w:rFonts w:hint="eastAsia"/>
-          <w:szCs w:val="21"/>
-        </w:rPr>
-        <w:t>医</w:t>
-      </w:r>
-      <w:proofErr w:type="gramEnd"/>
-      <w:r>
-        <w:rPr>
-          <w:rFonts w:hint="eastAsia"/>
-          <w:szCs w:val="21"/>
-        </w:rPr>
-        <w:t>健物品标志</w:t>
+        <w:t>关注开立时选定服务的“医健物品标志</w:t>
       </w:r>
       <w:proofErr w:type="spellStart"/>
       <w:r>
@@ -3914,23 +4388,7 @@
           <w:rFonts w:hint="eastAsia"/>
           <w:szCs w:val="21"/>
         </w:rPr>
-        <w:t>”及“医健物品”列表，而是需要对“非组合项”的成员服务关注“</w:t>
-      </w:r>
-      <w:proofErr w:type="gramStart"/>
-      <w:r>
-        <w:rPr>
-          <w:rFonts w:hint="eastAsia"/>
-          <w:szCs w:val="21"/>
-        </w:rPr>
-        <w:t>医</w:t>
-      </w:r>
-      <w:proofErr w:type="gramEnd"/>
-      <w:r>
-        <w:rPr>
-          <w:rFonts w:hint="eastAsia"/>
-          <w:szCs w:val="21"/>
-        </w:rPr>
-        <w:t>健物品标志</w:t>
+        <w:t>”及“医健物品”列表，而是需要对“非组合项”的成员服务关注“医健物品标志</w:t>
       </w:r>
       <w:proofErr w:type="spellStart"/>
       <w:r>
@@ -3948,12 +4406,12 @@
         </w:rPr>
         <w:t>”及“医健物品”列表。</w:t>
       </w:r>
-      <w:commentRangeEnd w:id="3"/>
+      <w:commentRangeEnd w:id="2"/>
       <w:r>
         <w:rPr>
           <w:rStyle w:val="ad"/>
         </w:rPr>
-        <w:commentReference w:id="3"/>
+        <w:commentReference w:id="2"/>
       </w:r>
     </w:p>
     <w:p>
@@ -3977,22 +4435,7 @@
         <w:rPr>
           <w:rFonts w:hint="eastAsia"/>
         </w:rPr>
-        <w:lastRenderedPageBreak/>
-        <w:t>验证</w:t>
-      </w:r>
-      <w:proofErr w:type="gramStart"/>
-      <w:r>
-        <w:rPr>
-          <w:rFonts w:hint="eastAsia"/>
-        </w:rPr>
-        <w:t>医</w:t>
-      </w:r>
-      <w:proofErr w:type="gramEnd"/>
-      <w:r>
-        <w:rPr>
-          <w:rFonts w:hint="eastAsia"/>
-        </w:rPr>
-        <w:t>健物品——包装单位及与基本单位换算系数（接口待陈工提供：）</w:t>
+        <w:t>验证医健物品——包装单位及与基本单位换算系数（接口待陈工提供：）</w:t>
       </w:r>
     </w:p>
     <w:p>
@@ -4103,19 +4546,11 @@
               </w:rPr>
               <w:t>当前患者的</w:t>
             </w:r>
-            <w:proofErr w:type="gramStart"/>
             <w:r>
               <w:rPr>
                 <w:szCs w:val="21"/>
               </w:rPr>
-              <w:t>医</w:t>
-            </w:r>
-            <w:proofErr w:type="gramEnd"/>
-            <w:r>
-              <w:rPr>
-                <w:szCs w:val="21"/>
-              </w:rPr>
-              <w:t>健流程类型</w:t>
+              <w:t>医健流程类型</w:t>
             </w:r>
           </w:p>
         </w:tc>
@@ -4130,6 +4565,7 @@
         <w:rPr>
           <w:rFonts w:hint="eastAsia"/>
         </w:rPr>
+        <w:lastRenderedPageBreak/>
         <w:t>出参：</w:t>
       </w:r>
     </w:p>
@@ -4205,21 +4641,7 @@
               <w:rPr>
                 <w:rFonts w:hint="eastAsia"/>
               </w:rPr>
-              <w:t>未绑定</w:t>
-            </w:r>
-            <w:proofErr w:type="gramStart"/>
-            <w:r>
-              <w:rPr>
-                <w:rFonts w:hint="eastAsia"/>
-              </w:rPr>
-              <w:t>医</w:t>
-            </w:r>
-            <w:proofErr w:type="gramEnd"/>
-            <w:r>
-              <w:rPr>
-                <w:rFonts w:hint="eastAsia"/>
-              </w:rPr>
-              <w:t>健物品。</w:t>
+              <w:t>未绑定医健物品。</w:t>
             </w:r>
           </w:p>
           <w:p>
@@ -4235,21 +4657,7 @@
               <w:rPr>
                 <w:rFonts w:hint="eastAsia"/>
               </w:rPr>
-              <w:t>绑定</w:t>
-            </w:r>
-            <w:proofErr w:type="gramStart"/>
-            <w:r>
-              <w:rPr>
-                <w:rFonts w:hint="eastAsia"/>
-              </w:rPr>
-              <w:t>医</w:t>
-            </w:r>
-            <w:proofErr w:type="gramEnd"/>
-            <w:r>
-              <w:rPr>
-                <w:rFonts w:hint="eastAsia"/>
-              </w:rPr>
-              <w:t>健物品，验证通过。</w:t>
+              <w:t>绑定医健物品，验证通过。</w:t>
             </w:r>
           </w:p>
         </w:tc>
@@ -4374,23 +4782,7 @@
           <w:rFonts w:hint="eastAsia"/>
           <w:szCs w:val="21"/>
         </w:rPr>
-        <w:t>先获取选定的服务项目的“</w:t>
-      </w:r>
-      <w:proofErr w:type="gramStart"/>
-      <w:r>
-        <w:rPr>
-          <w:rFonts w:hint="eastAsia"/>
-          <w:szCs w:val="21"/>
-        </w:rPr>
-        <w:t>医</w:t>
-      </w:r>
-      <w:proofErr w:type="gramEnd"/>
-      <w:r>
-        <w:rPr>
-          <w:rFonts w:hint="eastAsia"/>
-          <w:szCs w:val="21"/>
-        </w:rPr>
-        <w:t>健物品标志</w:t>
+        <w:t>先获取选定的服务项目的“医健物品标志</w:t>
       </w:r>
       <w:proofErr w:type="spellStart"/>
       <w:r>
@@ -4780,7 +5172,6 @@
           <w:rFonts w:hint="eastAsia"/>
           <w:szCs w:val="21"/>
         </w:rPr>
-        <w:lastRenderedPageBreak/>
         <w:t>任何一个数据=0，都提示“</w:t>
       </w:r>
       <w:r>
@@ -4822,23 +5213,7 @@
           <w:rFonts w:hint="eastAsia"/>
           <w:szCs w:val="21"/>
         </w:rPr>
-        <w:t>先获取选定的服务项目的“</w:t>
-      </w:r>
-      <w:proofErr w:type="gramStart"/>
-      <w:r>
-        <w:rPr>
-          <w:rFonts w:hint="eastAsia"/>
-          <w:szCs w:val="21"/>
-        </w:rPr>
-        <w:t>医</w:t>
-      </w:r>
-      <w:proofErr w:type="gramEnd"/>
-      <w:r>
-        <w:rPr>
-          <w:rFonts w:hint="eastAsia"/>
-          <w:szCs w:val="21"/>
-        </w:rPr>
-        <w:t>健物品标志</w:t>
+        <w:t>先获取选定的服务项目的“医健物品标志</w:t>
       </w:r>
       <w:proofErr w:type="spellStart"/>
       <w:r>
@@ -4898,23 +5273,7 @@
           <w:rFonts w:hint="eastAsia"/>
           <w:szCs w:val="21"/>
         </w:rPr>
-        <w:t>进一步获取服务项目包装单位和</w:t>
-      </w:r>
-      <w:proofErr w:type="gramStart"/>
-      <w:r>
-        <w:rPr>
-          <w:rFonts w:hint="eastAsia"/>
-          <w:szCs w:val="21"/>
-        </w:rPr>
-        <w:t>换算剂数</w:t>
-      </w:r>
-      <w:proofErr w:type="gramEnd"/>
-      <w:r>
-        <w:rPr>
-          <w:rFonts w:hint="eastAsia"/>
-          <w:szCs w:val="21"/>
-        </w:rPr>
-        <w:t>——验证同上，若包装单位获取失败或换系数获取失败，不关闭医嘱单，但无法追加此服务，清空服务项目，重新选择。</w:t>
+        <w:t>进一步获取服务项目包装单位和换算剂数——验证同上，若包装单位获取失败或换系数获取失败，不关闭医嘱单，但无法追加此服务，清空服务项目，重新选择。</w:t>
       </w:r>
     </w:p>
     <w:p/>
@@ -4930,263 +5289,442 @@
         <w:rPr>
           <w:rFonts w:hint="eastAsia"/>
         </w:rPr>
+        <w:lastRenderedPageBreak/>
         <w:t>药品服务项目开立限制（保存验证，接口已提供，非阻塞）</w:t>
       </w:r>
     </w:p>
     <w:p>
       <w:pPr>
-        <w:pStyle w:val="4"/>
-        <w:ind w:firstLine="420"/>
-      </w:pPr>
-      <w:r>
-        <w:rPr>
-          <w:rFonts w:hint="eastAsia"/>
-        </w:rPr>
-        <w:t>入参（</w:t>
-      </w:r>
-      <w:r>
-        <w:t>L</w:t>
-      </w:r>
-      <w:r>
-        <w:rPr>
-          <w:rFonts w:hint="eastAsia"/>
-        </w:rPr>
-        <w:t>ist，可以批量查询）</w:t>
-      </w:r>
-    </w:p>
-    <w:tbl>
-      <w:tblPr>
-        <w:tblStyle w:val="ab"/>
-        <w:tblW w:w="0" w:type="auto"/>
-        <w:tblLook w:val="04A0" w:firstRow="1" w:lastRow="0" w:firstColumn="1" w:lastColumn="0" w:noHBand="0" w:noVBand="1"/>
-      </w:tblPr>
-      <w:tblGrid>
-        <w:gridCol w:w="4868"/>
-        <w:gridCol w:w="4868"/>
-      </w:tblGrid>
-      <w:tr>
-        <w:trPr>
-          <w:trHeight w:val="355"/>
-        </w:trPr>
-        <w:tc>
-          <w:tcPr>
-            <w:tcW w:w="4868" w:type="dxa"/>
-          </w:tcPr>
-          <w:p>
-            <w:pPr>
-              <w:ind w:firstLine="420"/>
-            </w:pPr>
-            <w:proofErr w:type="spellStart"/>
-            <w:r>
-              <w:rPr>
-                <w:rFonts w:hint="eastAsia"/>
-              </w:rPr>
-              <w:t>idSrv</w:t>
-            </w:r>
-            <w:proofErr w:type="spellEnd"/>
-          </w:p>
-        </w:tc>
-        <w:tc>
-          <w:tcPr>
-            <w:tcW w:w="4868" w:type="dxa"/>
-          </w:tcPr>
-          <w:p>
-            <w:pPr>
-              <w:ind w:firstLine="420"/>
-            </w:pPr>
-            <w:r>
-              <w:rPr>
-                <w:rFonts w:hint="eastAsia"/>
-              </w:rPr>
-              <w:t>服务项目ID</w:t>
-            </w:r>
-          </w:p>
-        </w:tc>
-      </w:tr>
-      <w:tr>
-        <w:trPr>
-          <w:trHeight w:val="355"/>
-        </w:trPr>
-        <w:tc>
-          <w:tcPr>
-            <w:tcW w:w="4868" w:type="dxa"/>
-          </w:tcPr>
-          <w:p>
-            <w:pPr>
-              <w:ind w:firstLine="420"/>
-            </w:pPr>
-            <w:proofErr w:type="spellStart"/>
-            <w:r>
-              <w:t>sd_vistp_cd</w:t>
-            </w:r>
-            <w:proofErr w:type="spellEnd"/>
-          </w:p>
-        </w:tc>
-        <w:tc>
-          <w:tcPr>
-            <w:tcW w:w="4868" w:type="dxa"/>
-          </w:tcPr>
-          <w:p>
-            <w:pPr>
-              <w:ind w:firstLine="420"/>
-              <w:rPr>
-                <w:szCs w:val="21"/>
-              </w:rPr>
-            </w:pPr>
-            <w:proofErr w:type="gramStart"/>
-            <w:r>
-              <w:rPr>
-                <w:rFonts w:hint="eastAsia"/>
-              </w:rPr>
-              <w:t>医</w:t>
-            </w:r>
-            <w:proofErr w:type="gramEnd"/>
-            <w:r>
-              <w:rPr>
-                <w:rFonts w:hint="eastAsia"/>
-              </w:rPr>
-              <w:t>健卫流程类型编码</w:t>
-            </w:r>
-          </w:p>
-        </w:tc>
-      </w:tr>
-      <w:tr>
-        <w:trPr>
-          <w:trHeight w:val="355"/>
-        </w:trPr>
-        <w:tc>
-          <w:tcPr>
-            <w:tcW w:w="4868" w:type="dxa"/>
-          </w:tcPr>
-          <w:p>
-            <w:pPr>
-              <w:ind w:firstLine="420"/>
-            </w:pPr>
-            <w:proofErr w:type="spellStart"/>
-            <w:r>
-              <w:rPr>
-                <w:rFonts w:hint="eastAsia"/>
-              </w:rPr>
-              <w:t>id</w:t>
-            </w:r>
-            <w:r>
-              <w:t>O</w:t>
-            </w:r>
-            <w:r>
-              <w:rPr>
-                <w:rFonts w:hint="eastAsia"/>
-              </w:rPr>
-              <w:t>rg</w:t>
-            </w:r>
-            <w:proofErr w:type="spellEnd"/>
-          </w:p>
-        </w:tc>
-        <w:tc>
-          <w:tcPr>
-            <w:tcW w:w="4868" w:type="dxa"/>
-          </w:tcPr>
-          <w:p>
-            <w:pPr>
-              <w:ind w:firstLine="420"/>
-              <w:rPr>
-                <w:szCs w:val="21"/>
-              </w:rPr>
-            </w:pPr>
-            <w:r>
-              <w:rPr>
-                <w:rFonts w:hint="eastAsia"/>
-              </w:rPr>
-              <w:t>当前登录机构ID</w:t>
-            </w:r>
-          </w:p>
-        </w:tc>
-      </w:tr>
-      <w:tr>
-        <w:trPr>
-          <w:trHeight w:val="355"/>
-        </w:trPr>
-        <w:tc>
-          <w:tcPr>
-            <w:tcW w:w="4868" w:type="dxa"/>
-          </w:tcPr>
-          <w:p>
-            <w:pPr>
-              <w:ind w:firstLine="420"/>
-            </w:pPr>
-            <w:r>
-              <w:rPr>
-                <w:rFonts w:hint="eastAsia"/>
-              </w:rPr>
-              <w:t>num</w:t>
-            </w:r>
-          </w:p>
-        </w:tc>
-        <w:tc>
-          <w:tcPr>
-            <w:tcW w:w="4868" w:type="dxa"/>
-          </w:tcPr>
-          <w:p>
-            <w:pPr>
-              <w:ind w:firstLine="420"/>
-              <w:rPr>
-                <w:szCs w:val="21"/>
-              </w:rPr>
-            </w:pPr>
-            <w:r>
-              <w:rPr>
-                <w:rFonts w:hint="eastAsia"/>
-              </w:rPr>
-              <w:t>医疗数量</w:t>
-            </w:r>
-          </w:p>
-        </w:tc>
-      </w:tr>
-      <w:tr>
-        <w:trPr>
-          <w:trHeight w:val="355"/>
-        </w:trPr>
-        <w:tc>
-          <w:tcPr>
-            <w:tcW w:w="4868" w:type="dxa"/>
-          </w:tcPr>
-          <w:p>
-            <w:pPr>
-              <w:ind w:firstLine="420"/>
-            </w:pPr>
-          </w:p>
-        </w:tc>
-        <w:tc>
-          <w:tcPr>
-            <w:tcW w:w="4868" w:type="dxa"/>
-          </w:tcPr>
-          <w:p>
-            <w:pPr>
-              <w:ind w:firstLine="420"/>
-              <w:rPr>
-                <w:szCs w:val="21"/>
-              </w:rPr>
-            </w:pPr>
-            <w:r>
-              <w:rPr>
-                <w:rFonts w:hint="eastAsia"/>
-              </w:rPr>
-              <w:t>频次</w:t>
-            </w:r>
-          </w:p>
-        </w:tc>
-      </w:tr>
-    </w:tbl>
+        <w:pStyle w:val="5"/>
+      </w:pPr>
+      <w:r>
+        <w:rPr>
+          <w:rFonts w:hint="eastAsia"/>
+        </w:rPr>
+        <w:t>请求头：</w:t>
+      </w:r>
+    </w:p>
+    <w:p>
+      <w:r>
+        <w:t>X-Service-Id</w:t>
+      </w:r>
+      <w:r>
+        <w:rPr>
+          <w:rFonts w:hint="eastAsia"/>
+        </w:rPr>
+        <w:t>：</w:t>
+      </w:r>
+      <w:proofErr w:type="spellStart"/>
+      <w:r>
+        <w:t>his.hiBdSrvpdLimInterfaceRpc</w:t>
+      </w:r>
+      <w:proofErr w:type="spellEnd"/>
+    </w:p>
+    <w:p>
+      <w:r>
+        <w:t>X-Service-Method</w:t>
+      </w:r>
+      <w:r>
+        <w:rPr>
+          <w:rFonts w:hint="eastAsia"/>
+        </w:rPr>
+        <w:t>：</w:t>
+      </w:r>
+      <w:r>
+        <w:t>exec</w:t>
+      </w:r>
+    </w:p>
     <w:p/>
-    <w:p>
-      <w:pPr>
-        <w:pStyle w:val="4"/>
-        <w:ind w:firstLine="420"/>
-      </w:pPr>
-      <w:r>
-        <w:rPr>
-          <w:rFonts w:hint="eastAsia"/>
-        </w:rPr>
+    <w:p/>
+    <w:p>
+      <w:pPr>
+        <w:pStyle w:val="5"/>
+      </w:pPr>
+      <w:r>
+        <w:rPr>
+          <w:rFonts w:hint="eastAsia"/>
+        </w:rPr>
+        <w:t>入参</w:t>
+      </w:r>
+      <w:r>
+        <w:rPr>
+          <w:rFonts w:hint="eastAsia"/>
+        </w:rPr>
+        <w:t>：</w:t>
+      </w:r>
+    </w:p>
+    <w:p>
+      <w:pPr>
+        <w:rPr>
+          <w:rFonts w:hint="eastAsia"/>
+        </w:rPr>
+      </w:pPr>
+    </w:p>
+    <w:p>
+      <w:r>
+        <w:t>[{</w:t>
+      </w:r>
+    </w:p>
+    <w:p>
+      <w:r>
+        <w:t xml:space="preserve">    "</w:t>
+      </w:r>
+      <w:proofErr w:type="spellStart"/>
+      <w:r>
+        <w:t>actionType</w:t>
+      </w:r>
+      <w:proofErr w:type="spellEnd"/>
+      <w:r>
+        <w:t>":"</w:t>
+      </w:r>
+      <w:proofErr w:type="spellStart"/>
+      <w:r>
+        <w:t>srvpdLim</w:t>
+      </w:r>
+      <w:proofErr w:type="spellEnd"/>
+      <w:r>
+        <w:t>",</w:t>
+      </w:r>
+    </w:p>
+    <w:p>
+      <w:r>
+        <w:t xml:space="preserve">    "list":[</w:t>
+      </w:r>
+    </w:p>
+    <w:p>
+      <w:r>
+        <w:t xml:space="preserve">        {</w:t>
+      </w:r>
+    </w:p>
+    <w:p>
+      <w:r>
+        <w:t xml:space="preserve">            "na":"44",  -- 服务项目名称（必填）</w:t>
+      </w:r>
+    </w:p>
+    <w:p>
+      <w:r>
+        <w:t xml:space="preserve">            "sdSrvtpCd":"1111", -- 服务项目类型编码</w:t>
+      </w:r>
+    </w:p>
+    <w:p>
+      <w:r>
+        <w:t xml:space="preserve">            "idSrv":"5f4619731a5c4c1078477a07", -- 医健服务ID（必填）</w:t>
+      </w:r>
+    </w:p>
+    <w:p>
+      <w:r>
+        <w:t xml:space="preserve">            "idMedi":"0.3", --开立剂量（必填）</w:t>
+      </w:r>
+    </w:p>
+    <w:p>
+      <w:r>
+        <w:t xml:space="preserve">            "idFreq":"3", -- 频次（必填）</w:t>
+      </w:r>
+    </w:p>
+    <w:p>
+      <w:r>
+        <w:t xml:space="preserve">            "sdSrvcombtpCd":"1", -- 服务项目组合类型编码（必填）</w:t>
+      </w:r>
+    </w:p>
+    <w:p>
+      <w:r>
+        <w:t xml:space="preserve">            "idOrg":"5f4628671d7ac40cb7c4e6cf", -- 机构ID（必填）</w:t>
+      </w:r>
+    </w:p>
+    <w:p>
+      <w:r>
+        <w:t xml:space="preserve">            "sdVistpCd":"1111" -- 医疗流程编码（必填）</w:t>
+      </w:r>
+    </w:p>
+    <w:p>
+      <w:r>
+        <w:t xml:space="preserve">        },</w:t>
+      </w:r>
+    </w:p>
+    <w:p>
+      <w:r>
+        <w:t xml:space="preserve">        {</w:t>
+      </w:r>
+    </w:p>
+    <w:p>
+      <w:r>
+        <w:t xml:space="preserve">            "</w:t>
+      </w:r>
+      <w:proofErr w:type="spellStart"/>
+      <w:r>
+        <w:t>na</w:t>
+      </w:r>
+      <w:proofErr w:type="spellEnd"/>
+      <w:r>
+        <w:t>":""新布洛芬",</w:t>
+      </w:r>
+    </w:p>
+    <w:p>
+      <w:r>
+        <w:t xml:space="preserve">            "sdSrvtpCd":"1100",</w:t>
+      </w:r>
+    </w:p>
+    <w:p>
+      <w:r>
+        <w:t xml:space="preserve">            "idSrv":"5fed2e79032e3d4fd591a56d",</w:t>
+      </w:r>
+    </w:p>
+    <w:p>
+      <w:r>
+        <w:t xml:space="preserve">            "idMedi":"20",</w:t>
+      </w:r>
+    </w:p>
+    <w:p>
+      <w:r>
+        <w:t xml:space="preserve">            "idFreq":"5",</w:t>
+      </w:r>
+    </w:p>
+    <w:p>
+      <w:r>
+        <w:t xml:space="preserve">            "sdSrvcombtpCd":"1",</w:t>
+      </w:r>
+    </w:p>
+    <w:p>
+      <w:r>
+        <w:t xml:space="preserve">            "idOrg":"5d109a6e6c078c02aca45d7d",</w:t>
+      </w:r>
+    </w:p>
+    <w:p>
+      <w:r>
+        <w:t xml:space="preserve">            "</w:t>
+      </w:r>
+      <w:proofErr w:type="spellStart"/>
+      <w:r>
+        <w:t>sdVistpCd</w:t>
+      </w:r>
+      <w:proofErr w:type="spellEnd"/>
+      <w:r>
+        <w:t>":""</w:t>
+      </w:r>
+    </w:p>
+    <w:p>
+      <w:r>
+        <w:t xml:space="preserve">        }</w:t>
+      </w:r>
+    </w:p>
+    <w:p>
+      <w:r>
+        <w:t xml:space="preserve">    ]</w:t>
+      </w:r>
+    </w:p>
+    <w:p>
+      <w:r>
+        <w:t>}]</w:t>
+      </w:r>
+    </w:p>
+    <w:p/>
+    <w:p/>
+    <w:p>
+      <w:pPr>
+        <w:pStyle w:val="5"/>
+      </w:pPr>
+      <w:r>
+        <w:rPr>
+          <w:rFonts w:hint="eastAsia"/>
+        </w:rPr>
+        <w:lastRenderedPageBreak/>
         <w:t>出参：</w:t>
+      </w:r>
+    </w:p>
+    <w:p>
+      <w:r>
+        <w:t>{</w:t>
+      </w:r>
+    </w:p>
+    <w:p>
+      <w:r>
+        <w:t xml:space="preserve">    "code": 200,</w:t>
+      </w:r>
+    </w:p>
+    <w:p>
+      <w:r>
+        <w:t xml:space="preserve">    "msg": null,</w:t>
+      </w:r>
+    </w:p>
+    <w:p>
+      <w:r>
+        <w:t xml:space="preserve">    "body": {</w:t>
+      </w:r>
+    </w:p>
+    <w:p>
+      <w:r>
+        <w:t xml:space="preserve">        "meta": {</w:t>
+      </w:r>
+    </w:p>
+    <w:p>
+      <w:r>
+        <w:t xml:space="preserve">            "</w:t>
+      </w:r>
+      <w:proofErr w:type="spellStart"/>
+      <w:r>
+        <w:t>statusCode</w:t>
+      </w:r>
+      <w:proofErr w:type="spellEnd"/>
+      <w:r>
+        <w:t>": "200",</w:t>
+      </w:r>
+    </w:p>
+    <w:p>
+      <w:r>
+        <w:t xml:space="preserve">            "message": "success"</w:t>
+      </w:r>
+    </w:p>
+    <w:p>
+      <w:r>
+        <w:t xml:space="preserve">        },</w:t>
+      </w:r>
+    </w:p>
+    <w:p>
+      <w:r>
+        <w:t xml:space="preserve">        "data": {</w:t>
+      </w:r>
+    </w:p>
+    <w:p>
+      <w:r>
+        <w:t xml:space="preserve">            "items": {</w:t>
+      </w:r>
+    </w:p>
+    <w:p>
+      <w:r>
+        <w:t xml:space="preserve">                "</w:t>
+      </w:r>
+      <w:proofErr w:type="spellStart"/>
+      <w:r>
+        <w:t>resultCode</w:t>
+      </w:r>
+      <w:proofErr w:type="spellEnd"/>
+      <w:r>
+        <w:t>": true,</w:t>
+      </w:r>
+    </w:p>
+    <w:p>
+      <w:r>
+        <w:t xml:space="preserve">                "details": [</w:t>
+      </w:r>
+    </w:p>
+    <w:p>
+      <w:r>
+        <w:t xml:space="preserve">                    {</w:t>
+      </w:r>
+    </w:p>
+    <w:p>
+      <w:r>
+        <w:t xml:space="preserve">                        "code": "1",</w:t>
+      </w:r>
+    </w:p>
+    <w:p>
+      <w:r>
+        <w:t xml:space="preserve">                        "msg": "服务项目--新布洛芬：违反每日极限剂量限制",</w:t>
+      </w:r>
+    </w:p>
+    <w:p>
+      <w:r>
+        <w:t xml:space="preserve">                        "</w:t>
+      </w:r>
+      <w:proofErr w:type="spellStart"/>
+      <w:r>
+        <w:t>euTip</w:t>
+      </w:r>
+      <w:proofErr w:type="spellEnd"/>
+      <w:r>
+        <w:t>": "1",</w:t>
+      </w:r>
+    </w:p>
+    <w:p>
+      <w:r>
+        <w:t xml:space="preserve">                        "</w:t>
+      </w:r>
+      <w:proofErr w:type="spellStart"/>
+      <w:r>
+        <w:t>idSrv</w:t>
+      </w:r>
+      <w:proofErr w:type="spellEnd"/>
+      <w:r>
+        <w:t>": "5fed2e79032e3d4fd591a56d",</w:t>
+      </w:r>
+    </w:p>
+    <w:p>
+      <w:r>
+        <w:t xml:space="preserve">                        "</w:t>
+      </w:r>
+      <w:proofErr w:type="spellStart"/>
+      <w:r>
+        <w:t>depInfoList</w:t>
+      </w:r>
+      <w:proofErr w:type="spellEnd"/>
+      <w:r>
+        <w:t>": null,  --无用字段</w:t>
+      </w:r>
+    </w:p>
+    <w:p>
+      <w:r>
+        <w:t xml:space="preserve">                        "</w:t>
+      </w:r>
+      <w:proofErr w:type="spellStart"/>
+      <w:r>
+        <w:t>empInfoList</w:t>
+      </w:r>
+      <w:proofErr w:type="spellEnd"/>
+      <w:r>
+        <w:t>": null  --无用字段</w:t>
+      </w:r>
+    </w:p>
+    <w:p>
+      <w:r>
+        <w:t xml:space="preserve">                    }</w:t>
+      </w:r>
+    </w:p>
+    <w:p>
+      <w:r>
+        <w:t xml:space="preserve">                ]</w:t>
+      </w:r>
+    </w:p>
+    <w:p>
+      <w:r>
+        <w:t xml:space="preserve">            }</w:t>
+      </w:r>
+    </w:p>
+    <w:p>
+      <w:r>
+        <w:t xml:space="preserve">        },</w:t>
+      </w:r>
+    </w:p>
+    <w:p>
+      <w:r>
+        <w:t xml:space="preserve">        "</w:t>
+      </w:r>
+      <w:proofErr w:type="spellStart"/>
+      <w:r>
+        <w:t>notSetResult</w:t>
+      </w:r>
+      <w:proofErr w:type="spellEnd"/>
+      <w:r>
+        <w:t>": false</w:t>
+      </w:r>
+    </w:p>
+    <w:p>
+      <w:r>
+        <w:t xml:space="preserve">    },</w:t>
+      </w:r>
+    </w:p>
+    <w:p>
+      <w:r>
+        <w:t xml:space="preserve">    "properties": null</w:t>
+      </w:r>
+    </w:p>
+    <w:p>
+      <w:pPr>
+        <w:rPr>
+          <w:rFonts w:hint="eastAsia"/>
+        </w:rPr>
+      </w:pPr>
+      <w:r>
+        <w:t>}</w:t>
       </w:r>
     </w:p>
     <w:tbl>
@@ -5566,327 +6104,289 @@
           <w:rFonts w:hint="eastAsia"/>
           <w:highlight w:val="yellow"/>
         </w:rPr>
-        <w:t>——</w:t>
-      </w:r>
-      <w:proofErr w:type="gramStart"/>
-      <w:r>
-        <w:rPr>
-          <w:rFonts w:hint="eastAsia"/>
+        <w:t>——医健卫流程类型编码</w:t>
+      </w:r>
+      <w:proofErr w:type="spellStart"/>
+      <w:r>
+        <w:rPr>
           <w:highlight w:val="yellow"/>
         </w:rPr>
-        <w:t>医</w:t>
-      </w:r>
-      <w:proofErr w:type="gramEnd"/>
+        <w:t>sd_vistp_cd</w:t>
+      </w:r>
+      <w:proofErr w:type="spellEnd"/>
       <w:r>
         <w:rPr>
           <w:rFonts w:hint="eastAsia"/>
           <w:highlight w:val="yellow"/>
         </w:rPr>
-        <w:t>健卫流程类型编码</w:t>
+        <w:t>）</w:t>
+      </w:r>
+    </w:p>
+    <w:p>
+      <w:pPr>
+        <w:ind w:leftChars="100" w:left="210" w:firstLineChars="1500" w:firstLine="3150"/>
+      </w:pPr>
+      <w:r>
+        <w:rPr>
+          <w:rFonts w:hint="eastAsia"/>
+          <w:highlight w:val="yellow"/>
+        </w:rPr>
+        <w:t>（住院114，门诊112）</w:t>
+      </w:r>
+      <w:r>
+        <w:rPr>
+          <w:rFonts w:hint="eastAsia"/>
+        </w:rPr>
+        <w:t>，当前登录机构ID，</w:t>
+      </w:r>
+    </w:p>
+    <w:p>
+      <w:pPr>
+        <w:ind w:leftChars="100" w:left="210" w:firstLineChars="100" w:firstLine="210"/>
+      </w:pPr>
+      <w:r>
+        <w:rPr>
+          <w:rFonts w:hint="eastAsia"/>
+        </w:rPr>
+        <w:t>以及医疗单中的服务项目ID、医疗数量、频次——批量传递给接口，</w:t>
+      </w:r>
+    </w:p>
+    <w:p>
+      <w:pPr>
+        <w:ind w:leftChars="100" w:left="210" w:firstLineChars="100" w:firstLine="210"/>
+      </w:pPr>
+      <w:r>
+        <w:rPr>
+          <w:rFonts w:hint="eastAsia"/>
+        </w:rPr>
+        <w:t>获取接口返回值，</w:t>
+      </w:r>
+    </w:p>
+    <w:p>
+      <w:pPr>
+        <w:ind w:leftChars="100" w:left="210" w:firstLineChars="100" w:firstLine="210"/>
+      </w:pPr>
+      <w:r>
+        <w:rPr>
+          <w:rFonts w:hint="eastAsia"/>
+        </w:rPr>
+        <w:t>返回值：若果医疗单中所有服务均不存在药品用量限制code=0，则可以继续保存医嘱；</w:t>
+      </w:r>
+    </w:p>
+    <w:p>
+      <w:pPr>
+        <w:ind w:leftChars="100" w:left="210" w:firstLineChars="100" w:firstLine="210"/>
+      </w:pPr>
+      <w:r>
+        <w:rPr>
+          <w:rFonts w:hint="eastAsia"/>
+        </w:rPr>
+        <w:t>返回值：</w:t>
+      </w:r>
+    </w:p>
+    <w:p>
+      <w:pPr>
+        <w:ind w:leftChars="100" w:left="210" w:firstLineChars="300" w:firstLine="630"/>
+      </w:pPr>
+      <w:r>
+        <w:rPr>
+          <w:rFonts w:hint="eastAsia"/>
+        </w:rPr>
+        <w:t>若医疗单中任一服务存在不满足药品用量限制code=1，则根据接口返回msg给与提示如“</w:t>
+      </w:r>
+      <w:r>
+        <w:rPr>
+          <w:highlight w:val="cyan"/>
+        </w:rPr>
+        <w:t>服务项目66：违反一次最大剂量限制</w:t>
+      </w:r>
+      <w:r>
+        <w:rPr>
+          <w:rFonts w:hint="eastAsia"/>
+        </w:rPr>
+        <w:t>”，</w:t>
+      </w:r>
+    </w:p>
+    <w:p>
+      <w:pPr>
+        <w:ind w:leftChars="100" w:left="210" w:firstLineChars="300" w:firstLine="630"/>
+      </w:pPr>
+      <w:r>
+        <w:rPr>
+          <w:rFonts w:hint="eastAsia"/>
+        </w:rPr>
+        <w:t>若有多个服务返回code=1，则可以将返回msg串联，给一个提示消息“</w:t>
+      </w:r>
+      <w:r>
+        <w:rPr>
+          <w:highlight w:val="cyan"/>
+        </w:rPr>
+        <w:t>服务项目66：违反一次最大剂量限制</w:t>
+      </w:r>
+      <w:r>
+        <w:rPr>
+          <w:rFonts w:hint="eastAsia"/>
+          <w:highlight w:val="cyan"/>
+        </w:rPr>
+        <w:t xml:space="preserve">  </w:t>
+      </w:r>
+      <w:r>
+        <w:rPr>
+          <w:highlight w:val="cyan"/>
+        </w:rPr>
+        <w:t>服务项目</w:t>
+      </w:r>
+      <w:r>
+        <w:rPr>
+          <w:rFonts w:hint="eastAsia"/>
+          <w:highlight w:val="cyan"/>
+        </w:rPr>
+        <w:t>67</w:t>
+      </w:r>
+      <w:r>
+        <w:rPr>
+          <w:highlight w:val="cyan"/>
+        </w:rPr>
+        <w:t>：违反一次剂量限制</w:t>
+      </w:r>
+      <w:r>
+        <w:rPr>
+          <w:rFonts w:hint="eastAsia"/>
+        </w:rPr>
+        <w:t>”，</w:t>
+      </w:r>
+    </w:p>
+    <w:p>
+      <w:pPr>
+        <w:ind w:leftChars="100" w:left="210" w:firstLineChars="300" w:firstLine="630"/>
+      </w:pPr>
+      <w:r>
+        <w:rPr>
+          <w:rFonts w:hint="eastAsia"/>
+        </w:rPr>
+        <w:t>医疗单中所有服务调用此接口返回</w:t>
+      </w:r>
+      <w:r>
+        <w:rPr>
+          <w:rFonts w:hint="eastAsia"/>
+          <w:highlight w:val="yellow"/>
+        </w:rPr>
+        <w:t>code=0且</w:t>
       </w:r>
       <w:proofErr w:type="spellStart"/>
       <w:r>
         <w:rPr>
           <w:highlight w:val="yellow"/>
         </w:rPr>
-        <w:t>sd_vistp_cd</w:t>
+        <w:t>euTip</w:t>
       </w:r>
       <w:proofErr w:type="spellEnd"/>
       <w:r>
         <w:rPr>
-          <w:rFonts w:hint="eastAsia"/>
           <w:highlight w:val="yellow"/>
         </w:rPr>
+        <w:t xml:space="preserve"> </w:t>
+      </w:r>
+      <w:r>
+        <w:rPr>
+          <w:rFonts w:hint="eastAsia"/>
+          <w:highlight w:val="yellow"/>
+        </w:rPr>
+        <w:t>=</w:t>
+      </w:r>
+      <w:r>
+        <w:rPr>
+          <w:highlight w:val="yellow"/>
+        </w:rPr>
+        <w:t>null或0</w:t>
+      </w:r>
+      <w:r>
+        <w:rPr>
+          <w:rFonts w:hint="eastAsia"/>
+          <w:highlight w:val="yellow"/>
+        </w:rPr>
+        <w:t>（</w:t>
+      </w:r>
+      <w:r>
+        <w:rPr>
+          <w:highlight w:val="yellow"/>
+        </w:rPr>
+        <w:t>提示</w:t>
+      </w:r>
+      <w:r>
+        <w:rPr>
+          <w:rFonts w:hint="eastAsia"/>
+          <w:highlight w:val="yellow"/>
+        </w:rPr>
         <w:t>）</w:t>
       </w:r>
-    </w:p>
-    <w:p>
-      <w:pPr>
-        <w:ind w:leftChars="100" w:left="210" w:firstLineChars="1500" w:firstLine="3150"/>
-      </w:pPr>
+      <w:r>
+        <w:t>时</w:t>
+      </w:r>
+      <w:r>
+        <w:rPr>
+          <w:rFonts w:hint="eastAsia"/>
+        </w:rPr>
+        <w:t>，</w:t>
+      </w:r>
+      <w:r>
+        <w:t>可继续保存医嘱</w:t>
+      </w:r>
+      <w:r>
+        <w:rPr>
+          <w:rFonts w:hint="eastAsia"/>
+        </w:rPr>
+        <w:t>，</w:t>
+      </w:r>
+    </w:p>
+    <w:p>
+      <w:pPr>
+        <w:ind w:leftChars="100" w:left="210" w:firstLineChars="300" w:firstLine="630"/>
+      </w:pPr>
+      <w:r>
+        <w:rPr>
+          <w:rFonts w:hint="eastAsia"/>
+        </w:rPr>
+        <w:t>存在</w:t>
+      </w:r>
       <w:r>
         <w:rPr>
           <w:rFonts w:hint="eastAsia"/>
           <w:highlight w:val="yellow"/>
         </w:rPr>
-        <w:t>（住院114，门诊112）</w:t>
-      </w:r>
-      <w:r>
-        <w:rPr>
-          <w:rFonts w:hint="eastAsia"/>
-        </w:rPr>
-        <w:t>，当前登录机构ID，</w:t>
-      </w:r>
-    </w:p>
-    <w:p>
-      <w:pPr>
-        <w:ind w:leftChars="100" w:left="210" w:firstLineChars="100" w:firstLine="210"/>
-      </w:pPr>
-      <w:r>
-        <w:rPr>
-          <w:rFonts w:hint="eastAsia"/>
-        </w:rPr>
-        <w:t>以及医疗单中的服务项目ID、医疗数量、频次——批量传递给接口，</w:t>
-      </w:r>
-    </w:p>
-    <w:p>
-      <w:pPr>
-        <w:ind w:leftChars="100" w:left="210" w:firstLineChars="100" w:firstLine="210"/>
-      </w:pPr>
-      <w:r>
-        <w:rPr>
-          <w:rFonts w:hint="eastAsia"/>
-        </w:rPr>
-        <w:t>获取接口返回值，</w:t>
-      </w:r>
-    </w:p>
-    <w:p>
-      <w:pPr>
-        <w:ind w:leftChars="100" w:left="210" w:firstLineChars="100" w:firstLine="210"/>
-      </w:pPr>
-      <w:r>
-        <w:rPr>
-          <w:rFonts w:hint="eastAsia"/>
-        </w:rPr>
-        <w:t>返回值：若果医疗单中所有服务均不存在药品用量限制code=0，则可以继续保存医嘱；</w:t>
-      </w:r>
-    </w:p>
-    <w:p>
-      <w:pPr>
-        <w:ind w:leftChars="100" w:left="210" w:firstLineChars="100" w:firstLine="210"/>
-      </w:pPr>
-      <w:r>
-        <w:rPr>
-          <w:rFonts w:hint="eastAsia"/>
-        </w:rPr>
-        <w:t>返回值：</w:t>
-      </w:r>
-    </w:p>
-    <w:p>
-      <w:pPr>
-        <w:ind w:leftChars="100" w:left="210" w:firstLineChars="300" w:firstLine="630"/>
-      </w:pPr>
-      <w:proofErr w:type="gramStart"/>
-      <w:r>
-        <w:rPr>
-          <w:rFonts w:hint="eastAsia"/>
-        </w:rPr>
-        <w:t>若医疗</w:t>
-      </w:r>
-      <w:proofErr w:type="gramEnd"/>
-      <w:r>
-        <w:rPr>
-          <w:rFonts w:hint="eastAsia"/>
-        </w:rPr>
-        <w:t>单中任</w:t>
-      </w:r>
-      <w:proofErr w:type="gramStart"/>
-      <w:r>
-        <w:rPr>
-          <w:rFonts w:hint="eastAsia"/>
-        </w:rPr>
-        <w:t>一</w:t>
-      </w:r>
-      <w:proofErr w:type="gramEnd"/>
-      <w:r>
-        <w:rPr>
-          <w:rFonts w:hint="eastAsia"/>
-        </w:rPr>
-        <w:t>服务存在不满足药品用量限制code=1，则根据接口返回msg给与提示如“</w:t>
-      </w:r>
-      <w:r>
-        <w:rPr>
-          <w:highlight w:val="cyan"/>
-        </w:rPr>
-        <w:t>服务项目66：违反一次最大剂量限制</w:t>
-      </w:r>
-      <w:r>
-        <w:rPr>
-          <w:rFonts w:hint="eastAsia"/>
-        </w:rPr>
-        <w:t>”，</w:t>
-      </w:r>
-    </w:p>
-    <w:p>
-      <w:pPr>
-        <w:ind w:leftChars="100" w:left="210" w:firstLineChars="300" w:firstLine="630"/>
-      </w:pPr>
-      <w:r>
-        <w:rPr>
-          <w:rFonts w:hint="eastAsia"/>
-        </w:rPr>
-        <w:t>若有多个服务返回code=1，则可以将返回msg串联，给一个提示消息“</w:t>
-      </w:r>
-      <w:r>
-        <w:rPr>
-          <w:highlight w:val="cyan"/>
-        </w:rPr>
-        <w:t>服务项目66：违反一次最大剂量限制</w:t>
-      </w:r>
-      <w:r>
-        <w:rPr>
-          <w:rFonts w:hint="eastAsia"/>
-          <w:highlight w:val="cyan"/>
-        </w:rPr>
-        <w:t xml:space="preserve">  </w:t>
-      </w:r>
-      <w:r>
-        <w:rPr>
-          <w:highlight w:val="cyan"/>
-        </w:rPr>
-        <w:t>服务项目</w:t>
-      </w:r>
-      <w:r>
-        <w:rPr>
-          <w:rFonts w:hint="eastAsia"/>
-          <w:highlight w:val="cyan"/>
-        </w:rPr>
-        <w:t>67</w:t>
-      </w:r>
-      <w:r>
-        <w:rPr>
-          <w:highlight w:val="cyan"/>
-        </w:rPr>
-        <w:t>：违反一次剂量限制</w:t>
-      </w:r>
-      <w:r>
-        <w:rPr>
-          <w:rFonts w:hint="eastAsia"/>
-        </w:rPr>
-        <w:t>”，</w:t>
-      </w:r>
-    </w:p>
-    <w:p>
-      <w:pPr>
-        <w:ind w:leftChars="100" w:left="210" w:firstLineChars="300" w:firstLine="630"/>
-      </w:pPr>
-      <w:r>
-        <w:rPr>
-          <w:rFonts w:hint="eastAsia"/>
-        </w:rPr>
-        <w:t>医疗单中所有服务调用此接口返回</w:t>
-      </w:r>
-      <w:r>
-        <w:rPr>
-          <w:rFonts w:hint="eastAsia"/>
+        <w:t>任何一个服务返回code=1且</w:t>
+      </w:r>
+      <w:proofErr w:type="spellStart"/>
+      <w:r>
+        <w:rPr>
           <w:highlight w:val="yellow"/>
         </w:rPr>
-        <w:t>code=0且</w:t>
-      </w:r>
-      <w:proofErr w:type="spellStart"/>
+        <w:t>euTip</w:t>
+      </w:r>
+      <w:proofErr w:type="spellEnd"/>
       <w:r>
         <w:rPr>
           <w:highlight w:val="yellow"/>
         </w:rPr>
-        <w:t>euTip</w:t>
-      </w:r>
-      <w:proofErr w:type="spellEnd"/>
-      <w:r>
-        <w:rPr>
+        <w:t xml:space="preserve"> </w:t>
+      </w:r>
+      <w:r>
+        <w:rPr>
+          <w:rFonts w:hint="eastAsia"/>
           <w:highlight w:val="yellow"/>
         </w:rPr>
-        <w:t xml:space="preserve"> </w:t>
-      </w:r>
-      <w:r>
-        <w:rPr>
-          <w:rFonts w:hint="eastAsia"/>
+        <w:t>= 1（控制）</w:t>
+      </w:r>
+      <w:r>
+        <w:rPr>
           <w:highlight w:val="yellow"/>
         </w:rPr>
-        <w:t>=</w:t>
-      </w:r>
-      <w:r>
-        <w:rPr>
-          <w:highlight w:val="yellow"/>
-        </w:rPr>
-        <w:t>null或0</w:t>
-      </w:r>
-      <w:r>
-        <w:rPr>
-          <w:rFonts w:hint="eastAsia"/>
-          <w:highlight w:val="yellow"/>
-        </w:rPr>
-        <w:t>（</w:t>
-      </w:r>
-      <w:r>
-        <w:rPr>
-          <w:highlight w:val="yellow"/>
-        </w:rPr>
-        <w:t>提示</w:t>
-      </w:r>
-      <w:r>
-        <w:rPr>
-          <w:rFonts w:hint="eastAsia"/>
-          <w:highlight w:val="yellow"/>
-        </w:rPr>
-        <w:t>）</w:t>
-      </w:r>
-      <w:r>
         <w:t>时</w:t>
       </w:r>
       <w:r>
         <w:rPr>
           <w:rFonts w:hint="eastAsia"/>
         </w:rPr>
-        <w:t>，</w:t>
-      </w:r>
-      <w:r>
-        <w:t>可继续保存医嘱</w:t>
-      </w:r>
-      <w:r>
-        <w:rPr>
-          <w:rFonts w:hint="eastAsia"/>
-        </w:rPr>
-        <w:t>，</w:t>
-      </w:r>
-    </w:p>
-    <w:p>
-      <w:pPr>
-        <w:ind w:leftChars="100" w:left="210" w:firstLineChars="300" w:firstLine="630"/>
-      </w:pPr>
-      <w:r>
-        <w:rPr>
-          <w:rFonts w:hint="eastAsia"/>
-        </w:rPr>
-        <w:t>存在</w:t>
-      </w:r>
-      <w:r>
-        <w:rPr>
-          <w:rFonts w:hint="eastAsia"/>
-          <w:highlight w:val="yellow"/>
-        </w:rPr>
-        <w:t>任何一个服务返回code=1且</w:t>
-      </w:r>
-      <w:proofErr w:type="spellStart"/>
-      <w:r>
-        <w:rPr>
-          <w:highlight w:val="yellow"/>
-        </w:rPr>
-        <w:t>euTip</w:t>
-      </w:r>
-      <w:proofErr w:type="spellEnd"/>
-      <w:r>
-        <w:rPr>
-          <w:highlight w:val="yellow"/>
-        </w:rPr>
-        <w:t xml:space="preserve"> </w:t>
-      </w:r>
-      <w:r>
-        <w:rPr>
-          <w:rFonts w:hint="eastAsia"/>
-          <w:highlight w:val="yellow"/>
-        </w:rPr>
-        <w:t>= 1（控制）</w:t>
-      </w:r>
-      <w:r>
-        <w:rPr>
-          <w:highlight w:val="yellow"/>
-        </w:rPr>
-        <w:t>时</w:t>
-      </w:r>
-      <w:r>
-        <w:rPr>
-          <w:rFonts w:hint="eastAsia"/>
-        </w:rPr>
         <w:t>，都</w:t>
       </w:r>
       <w:r>
@@ -5896,21 +6396,7 @@
         <w:rPr>
           <w:rFonts w:hint="eastAsia"/>
         </w:rPr>
-        <w:t>，医疗</w:t>
-      </w:r>
-      <w:proofErr w:type="gramStart"/>
-      <w:r>
-        <w:rPr>
-          <w:rFonts w:hint="eastAsia"/>
-        </w:rPr>
-        <w:t>单处于</w:t>
-      </w:r>
-      <w:proofErr w:type="gramEnd"/>
-      <w:r>
-        <w:rPr>
-          <w:rFonts w:hint="eastAsia"/>
-        </w:rPr>
-        <w:t>打开状态，用户可以修改医嘱用量，然后重新“确认”调用此接口再次验证。</w:t>
+        <w:t>，医疗单处于打开状态，用户可以修改医嘱用量，然后重新“确认”调用此接口再次验证。</w:t>
       </w:r>
     </w:p>
     <w:p>
@@ -6044,21 +6530,7 @@
         <w:rPr>
           <w:rFonts w:hint="eastAsia"/>
         </w:rPr>
-        <w:t xml:space="preserve">     —— 医嘱中“天数”，如果长期医嘱未录入停</w:t>
-      </w:r>
-      <w:proofErr w:type="gramStart"/>
-      <w:r>
-        <w:rPr>
-          <w:rFonts w:hint="eastAsia"/>
-        </w:rPr>
-        <w:t>嘱</w:t>
-      </w:r>
-      <w:proofErr w:type="gramEnd"/>
-      <w:r>
-        <w:rPr>
-          <w:rFonts w:hint="eastAsia"/>
-        </w:rPr>
-        <w:t xml:space="preserve">日期则此处无法控制，   </w:t>
+        <w:t xml:space="preserve">     —— 医嘱中“天数”，如果长期医嘱未录入停嘱日期则此处无法控制，   </w:t>
       </w:r>
     </w:p>
     <w:p>
@@ -6462,19 +6934,11 @@
                 <w:szCs w:val="21"/>
               </w:rPr>
             </w:pPr>
-            <w:proofErr w:type="gramStart"/>
-            <w:r>
-              <w:rPr>
-                <w:rFonts w:hint="eastAsia"/>
-              </w:rPr>
-              <w:t>医</w:t>
-            </w:r>
-            <w:proofErr w:type="gramEnd"/>
-            <w:r>
-              <w:rPr>
-                <w:rFonts w:hint="eastAsia"/>
-              </w:rPr>
-              <w:t>健卫流程类型编码</w:t>
+            <w:r>
+              <w:rPr>
+                <w:rFonts w:hint="eastAsia"/>
+              </w:rPr>
+              <w:t>医健卫流程类型编码</w:t>
             </w:r>
           </w:p>
         </w:tc>
@@ -6650,19 +7114,11 @@
         <w:t>li.his.srv.vistp</w:t>
       </w:r>
       <w:proofErr w:type="spellEnd"/>
-      <w:proofErr w:type="gramStart"/>
-      <w:r>
-        <w:rPr>
-          <w:rFonts w:hint="eastAsia"/>
-        </w:rPr>
-        <w:t>医</w:t>
-      </w:r>
-      <w:proofErr w:type="gramEnd"/>
-      <w:r>
-        <w:rPr>
-          <w:rFonts w:hint="eastAsia"/>
-        </w:rPr>
-        <w:t>健流程类型 111门诊 112急诊 113体检 121”。</w:t>
+      <w:r>
+        <w:rPr>
+          <w:rFonts w:hint="eastAsia"/>
+        </w:rPr>
+        <w:t>医健流程类型 111门诊 112急诊 113体检 121”。</w:t>
       </w:r>
     </w:p>
     <w:p>
@@ -8571,35 +9027,7 @@
         <w:rPr>
           <w:rFonts w:hint="eastAsia"/>
         </w:rPr>
-        <w:t>对住院患者开立时，打开住院对应的药品医疗单单</w:t>
-      </w:r>
-      <w:proofErr w:type="gramStart"/>
-      <w:r>
-        <w:rPr>
-          <w:rFonts w:hint="eastAsia"/>
-        </w:rPr>
-        <w:t>一</w:t>
-      </w:r>
-      <w:proofErr w:type="gramEnd"/>
-      <w:r>
-        <w:rPr>
-          <w:rFonts w:hint="eastAsia"/>
-        </w:rPr>
-        <w:t>或成组或注射，如果可用医疗</w:t>
-      </w:r>
-      <w:proofErr w:type="gramStart"/>
-      <w:r>
-        <w:rPr>
-          <w:rFonts w:hint="eastAsia"/>
-        </w:rPr>
-        <w:t>单唯一</w:t>
-      </w:r>
-      <w:proofErr w:type="gramEnd"/>
-      <w:r>
-        <w:rPr>
-          <w:rFonts w:hint="eastAsia"/>
-        </w:rPr>
-        <w:t>可以不用选择，</w:t>
+        <w:t>对住院患者开立时，打开住院对应的药品医疗单单一或成组或注射，如果可用医疗单唯一可以不用选择，</w:t>
       </w:r>
     </w:p>
     <w:p>
@@ -8610,35 +9038,7 @@
         <w:rPr>
           <w:rFonts w:hint="eastAsia"/>
         </w:rPr>
-        <w:t>对门诊患者开立时，打开住院对应的药品医疗单单</w:t>
-      </w:r>
-      <w:proofErr w:type="gramStart"/>
-      <w:r>
-        <w:rPr>
-          <w:rFonts w:hint="eastAsia"/>
-        </w:rPr>
-        <w:t>一</w:t>
-      </w:r>
-      <w:proofErr w:type="gramEnd"/>
-      <w:r>
-        <w:rPr>
-          <w:rFonts w:hint="eastAsia"/>
-        </w:rPr>
-        <w:t>或成组，如果可用医疗</w:t>
-      </w:r>
-      <w:proofErr w:type="gramStart"/>
-      <w:r>
-        <w:rPr>
-          <w:rFonts w:hint="eastAsia"/>
-        </w:rPr>
-        <w:t>单唯一</w:t>
-      </w:r>
-      <w:proofErr w:type="gramEnd"/>
-      <w:r>
-        <w:rPr>
-          <w:rFonts w:hint="eastAsia"/>
-        </w:rPr>
-        <w:t>可以不用选择。</w:t>
+        <w:t>对门诊患者开立时，打开住院对应的药品医疗单单一或成组，如果可用医疗单唯一可以不用选择。</w:t>
       </w:r>
     </w:p>
     <w:p>
@@ -8845,50 +9245,20 @@
 
 <file path=word/comments.xml><?xml version="1.0" encoding="utf-8"?>
 <w:comments xmlns:wpc="http://schemas.microsoft.com/office/word/2010/wordprocessingCanvas" xmlns:cx="http://schemas.microsoft.com/office/drawing/2014/chartex" xmlns:cx1="http://schemas.microsoft.com/office/drawing/2015/9/8/chartex" xmlns:cx2="http://schemas.microsoft.com/office/drawing/2015/10/21/chartex" xmlns:cx3="http://schemas.microsoft.com/office/drawing/2016/5/9/chartex" xmlns:cx4="http://schemas.microsoft.com/office/drawing/2016/5/10/chartex" xmlns:cx5="http://schemas.microsoft.com/office/drawing/2016/5/11/chartex" xmlns:cx6="http://schemas.microsoft.com/office/drawing/2016/5/12/chartex" xmlns:cx7="http://schemas.microsoft.com/office/drawing/2016/5/13/chartex" xmlns:cx8="http://schemas.microsoft.com/office/drawing/2016/5/14/chartex" xmlns:mc="http://schemas.openxmlformats.org/markup-compatibility/2006" xmlns:aink="http://schemas.microsoft.com/office/drawing/2016/ink" xmlns:am3d="http://schemas.microsoft.com/office/drawing/2017/model3d" xmlns:o="urn:schemas-microsoft-com:office:office" xmlns:r="http://schemas.openxmlformats.org/officeDocument/2006/relationships" xmlns:m="http://schemas.openxmlformats.org/officeDocument/2006/math" xmlns:v="urn:schemas-microsoft-com:vml" xmlns:wp14="http://schemas.microsoft.com/office/word/2010/wordprocessingDrawing" xmlns:wp="http://schemas.openxmlformats.org/drawingml/2006/wordprocessingDrawing" xmlns:w10="urn:schemas-microsoft-com:office:word" xmlns:w="http://schemas.openxmlformats.org/wordprocessingml/2006/main" xmlns:w14="http://schemas.microsoft.com/office/word/2010/wordml" xmlns:w15="http://schemas.microsoft.com/office/word/2012/wordml" xmlns:w16cex="http://schemas.microsoft.com/office/word/2018/wordml/cex" xmlns:w16cid="http://schemas.microsoft.com/office/word/2016/wordml/cid" xmlns:w16="http://schemas.microsoft.com/office/word/2018/wordml" xmlns:w16sdtdh="http://schemas.microsoft.com/office/word/2020/wordml/sdtdatahash" xmlns:w16se="http://schemas.microsoft.com/office/word/2015/wordml/symex" xmlns:wpg="http://schemas.microsoft.com/office/word/2010/wordprocessingGroup" xmlns:wpi="http://schemas.microsoft.com/office/word/2010/wordprocessingInk" xmlns:wne="http://schemas.microsoft.com/office/word/2006/wordml" xmlns:wps="http://schemas.microsoft.com/office/word/2010/wordprocessingShape" mc:Ignorable="w14 w15 w16se w16cid w16 w16cex w16sdtdh wp14">
-  <w:comment w:id="0" w:author="Weng Lei" w:date="2021-05-31T10:34:00Z" w:initials="WL">
+  <w:comment w:id="0" w:author="孙宇航" w:date="2021-05-27T10:13:00Z" w:initials="A">
     <w:p>
       <w:pPr>
         <w:pStyle w:val="a3"/>
       </w:pPr>
       <w:r>
         <w:rPr>
-          <w:rStyle w:val="ad"/>
-        </w:rPr>
-        <w:annotationRef/>
-      </w:r>
-      <w:r>
-        <w:rPr>
-          <w:rFonts w:hint="eastAsia"/>
-        </w:rPr>
-        <w:t>参数错误，应该是</w:t>
-      </w:r>
-      <w:proofErr w:type="spellStart"/>
-      <w:r>
-        <w:rPr>
-          <w:rFonts w:hint="eastAsia"/>
-        </w:rPr>
-        <w:t>s</w:t>
-      </w:r>
-      <w:r>
-        <w:t>d_srvtp_cd</w:t>
-      </w:r>
-      <w:proofErr w:type="spellEnd"/>
+          <w:rFonts w:hint="eastAsia"/>
+        </w:rPr>
+        <w:t>此处前端处理吗</w:t>
+      </w:r>
     </w:p>
   </w:comment>
-  <w:comment w:id="1" w:author="孙宇航" w:date="2021-05-27T10:13:00Z" w:initials="A">
-    <w:p>
-      <w:pPr>
-        <w:pStyle w:val="a3"/>
-      </w:pPr>
-      <w:r>
-        <w:rPr>
-          <w:rFonts w:hint="eastAsia"/>
-        </w:rPr>
-        <w:t>此处前端处理吗</w:t>
-      </w:r>
-    </w:p>
-  </w:comment>
-  <w:comment w:id="2" w:author="孙宇航" w:date="2021-05-27T10:23:00Z" w:initials="A">
+  <w:comment w:id="1" w:author="孙宇航" w:date="2021-05-27T10:23:00Z" w:initials="A">
     <w:p>
       <w:pPr>
         <w:pStyle w:val="HTML"/>
@@ -8922,13 +9292,10 @@
       </w:r>
     </w:p>
   </w:comment>
-  <w:comment w:id="3" w:author="Weng Lei" w:date="2021-05-31T10:36:00Z" w:initials="WL">
+  <w:comment w:id="2" w:author="Weng Lei" w:date="2021-05-31T10:36:00Z" w:initials="WL">
     <w:p>
       <w:pPr>
         <w:pStyle w:val="a3"/>
-        <w:rPr>
-          <w:rFonts w:hint="eastAsia"/>
-        </w:rPr>
       </w:pPr>
       <w:r>
         <w:rPr>
@@ -8940,21 +9307,7 @@
         <w:rPr>
           <w:rFonts w:hint="eastAsia"/>
         </w:rPr>
-        <w:t>现在处理是将非组合成员的</w:t>
-      </w:r>
-      <w:proofErr w:type="gramStart"/>
-      <w:r>
-        <w:rPr>
-          <w:rFonts w:hint="eastAsia"/>
-        </w:rPr>
-        <w:t>医</w:t>
-      </w:r>
-      <w:proofErr w:type="gramEnd"/>
-      <w:r>
-        <w:rPr>
-          <w:rFonts w:hint="eastAsia"/>
-        </w:rPr>
-        <w:t>健物品合并成一个集合返回</w:t>
+        <w:t>现在处理是将非组合成员的医健物品合并成一个集合返回</w:t>
       </w:r>
     </w:p>
   </w:comment>
@@ -8963,7 +9316,6 @@
 
 <file path=word/commentsExtended.xml><?xml version="1.0" encoding="utf-8"?>
 <w15:commentsEx xmlns:wpc="http://schemas.microsoft.com/office/word/2010/wordprocessingCanvas" xmlns:cx="http://schemas.microsoft.com/office/drawing/2014/chartex" xmlns:cx1="http://schemas.microsoft.com/office/drawing/2015/9/8/chartex" xmlns:cx2="http://schemas.microsoft.com/office/drawing/2015/10/21/chartex" xmlns:cx3="http://schemas.microsoft.com/office/drawing/2016/5/9/chartex" xmlns:cx4="http://schemas.microsoft.com/office/drawing/2016/5/10/chartex" xmlns:cx5="http://schemas.microsoft.com/office/drawing/2016/5/11/chartex" xmlns:cx6="http://schemas.microsoft.com/office/drawing/2016/5/12/chartex" xmlns:cx7="http://schemas.microsoft.com/office/drawing/2016/5/13/chartex" xmlns:cx8="http://schemas.microsoft.com/office/drawing/2016/5/14/chartex" xmlns:mc="http://schemas.openxmlformats.org/markup-compatibility/2006" xmlns:aink="http://schemas.microsoft.com/office/drawing/2016/ink" xmlns:am3d="http://schemas.microsoft.com/office/drawing/2017/model3d" xmlns:o="urn:schemas-microsoft-com:office:office" xmlns:r="http://schemas.openxmlformats.org/officeDocument/2006/relationships" xmlns:m="http://schemas.openxmlformats.org/officeDocument/2006/math" xmlns:v="urn:schemas-microsoft-com:vml" xmlns:wp14="http://schemas.microsoft.com/office/word/2010/wordprocessingDrawing" xmlns:wp="http://schemas.openxmlformats.org/drawingml/2006/wordprocessingDrawing" xmlns:w10="urn:schemas-microsoft-com:office:word" xmlns:w="http://schemas.openxmlformats.org/wordprocessingml/2006/main" xmlns:w14="http://schemas.microsoft.com/office/word/2010/wordml" xmlns:w15="http://schemas.microsoft.com/office/word/2012/wordml" xmlns:w16cex="http://schemas.microsoft.com/office/word/2018/wordml/cex" xmlns:w16cid="http://schemas.microsoft.com/office/word/2016/wordml/cid" xmlns:w16="http://schemas.microsoft.com/office/word/2018/wordml" xmlns:w16sdtdh="http://schemas.microsoft.com/office/word/2020/wordml/sdtdatahash" xmlns:w16se="http://schemas.microsoft.com/office/word/2015/wordml/symex" xmlns:wpg="http://schemas.microsoft.com/office/word/2010/wordprocessingGroup" xmlns:wpi="http://schemas.microsoft.com/office/word/2010/wordprocessingInk" xmlns:wne="http://schemas.microsoft.com/office/word/2006/wordml" xmlns:wps="http://schemas.microsoft.com/office/word/2010/wordprocessingShape" mc:Ignorable="w14 w15 w16se w16cid w16 w16cex w16sdtdh wp14">
-  <w15:commentEx w15:paraId="5A9E77C4" w15:done="0"/>
   <w15:commentEx w15:paraId="26B40375" w15:done="0"/>
   <w15:commentEx w15:paraId="6ACC6493" w15:done="0"/>
   <w15:commentEx w15:paraId="45A65D09" w15:done="0"/>
@@ -8972,14 +9324,12 @@
 
 <file path=word/commentsExtensible.xml><?xml version="1.0" encoding="utf-8"?>
 <w16cex:commentsExtensible xmlns:wpc="http://schemas.microsoft.com/office/word/2010/wordprocessingCanvas" xmlns:cx="http://schemas.microsoft.com/office/drawing/2014/chartex" xmlns:cx1="http://schemas.microsoft.com/office/drawing/2015/9/8/chartex" xmlns:cx2="http://schemas.microsoft.com/office/drawing/2015/10/21/chartex" xmlns:cx3="http://schemas.microsoft.com/office/drawing/2016/5/9/chartex" xmlns:cx4="http://schemas.microsoft.com/office/drawing/2016/5/10/chartex" xmlns:cx5="http://schemas.microsoft.com/office/drawing/2016/5/11/chartex" xmlns:cx6="http://schemas.microsoft.com/office/drawing/2016/5/12/chartex" xmlns:cx7="http://schemas.microsoft.com/office/drawing/2016/5/13/chartex" xmlns:cx8="http://schemas.microsoft.com/office/drawing/2016/5/14/chartex" xmlns:mc="http://schemas.openxmlformats.org/markup-compatibility/2006" xmlns:aink="http://schemas.microsoft.com/office/drawing/2016/ink" xmlns:am3d="http://schemas.microsoft.com/office/drawing/2017/model3d" xmlns:o="urn:schemas-microsoft-com:office:office" xmlns:r="http://schemas.openxmlformats.org/officeDocument/2006/relationships" xmlns:m="http://schemas.openxmlformats.org/officeDocument/2006/math" xmlns:v="urn:schemas-microsoft-com:vml" xmlns:wp14="http://schemas.microsoft.com/office/word/2010/wordprocessingDrawing" xmlns:wp="http://schemas.openxmlformats.org/drawingml/2006/wordprocessingDrawing" xmlns:w10="urn:schemas-microsoft-com:office:word" xmlns:w="http://schemas.openxmlformats.org/wordprocessingml/2006/main" xmlns:w14="http://schemas.microsoft.com/office/word/2010/wordml" xmlns:w15="http://schemas.microsoft.com/office/word/2012/wordml" xmlns:w16cex="http://schemas.microsoft.com/office/word/2018/wordml/cex" xmlns:w16cid="http://schemas.microsoft.com/office/word/2016/wordml/cid" xmlns:w16="http://schemas.microsoft.com/office/word/2018/wordml" xmlns:w16sdtdh="http://schemas.microsoft.com/office/word/2020/wordml/sdtdatahash" xmlns:w16se="http://schemas.microsoft.com/office/word/2015/wordml/symex" xmlns:wpg="http://schemas.microsoft.com/office/word/2010/wordprocessingGroup" xmlns:wpi="http://schemas.microsoft.com/office/word/2010/wordprocessingInk" xmlns:wne="http://schemas.microsoft.com/office/word/2006/wordml" xmlns:wps="http://schemas.microsoft.com/office/word/2010/wordprocessingShape" mc:Ignorable="w14 w15 w16se w16cid w16 w16cex w16sdtdh wp14">
-  <w16cex:commentExtensible w16cex:durableId="245F3A2A" w16cex:dateUtc="2021-05-31T02:34:00Z"/>
   <w16cex:commentExtensible w16cex:durableId="245F3A94" w16cex:dateUtc="2021-05-31T02:36:00Z"/>
 </w16cex:commentsExtensible>
 </file>
 
 <file path=word/commentsIds.xml><?xml version="1.0" encoding="utf-8"?>
 <w16cid:commentsIds xmlns:wpc="http://schemas.microsoft.com/office/word/2010/wordprocessingCanvas" xmlns:cx="http://schemas.microsoft.com/office/drawing/2014/chartex" xmlns:cx1="http://schemas.microsoft.com/office/drawing/2015/9/8/chartex" xmlns:cx2="http://schemas.microsoft.com/office/drawing/2015/10/21/chartex" xmlns:cx3="http://schemas.microsoft.com/office/drawing/2016/5/9/chartex" xmlns:cx4="http://schemas.microsoft.com/office/drawing/2016/5/10/chartex" xmlns:cx5="http://schemas.microsoft.com/office/drawing/2016/5/11/chartex" xmlns:cx6="http://schemas.microsoft.com/office/drawing/2016/5/12/chartex" xmlns:cx7="http://schemas.microsoft.com/office/drawing/2016/5/13/chartex" xmlns:cx8="http://schemas.microsoft.com/office/drawing/2016/5/14/chartex" xmlns:mc="http://schemas.openxmlformats.org/markup-compatibility/2006" xmlns:aink="http://schemas.microsoft.com/office/drawing/2016/ink" xmlns:am3d="http://schemas.microsoft.com/office/drawing/2017/model3d" xmlns:o="urn:schemas-microsoft-com:office:office" xmlns:r="http://schemas.openxmlformats.org/officeDocument/2006/relationships" xmlns:m="http://schemas.openxmlformats.org/officeDocument/2006/math" xmlns:v="urn:schemas-microsoft-com:vml" xmlns:wp14="http://schemas.microsoft.com/office/word/2010/wordprocessingDrawing" xmlns:wp="http://schemas.openxmlformats.org/drawingml/2006/wordprocessingDrawing" xmlns:w10="urn:schemas-microsoft-com:office:word" xmlns:w="http://schemas.openxmlformats.org/wordprocessingml/2006/main" xmlns:w14="http://schemas.microsoft.com/office/word/2010/wordml" xmlns:w15="http://schemas.microsoft.com/office/word/2012/wordml" xmlns:w16cex="http://schemas.microsoft.com/office/word/2018/wordml/cex" xmlns:w16cid="http://schemas.microsoft.com/office/word/2016/wordml/cid" xmlns:w16="http://schemas.microsoft.com/office/word/2018/wordml" xmlns:w16sdtdh="http://schemas.microsoft.com/office/word/2020/wordml/sdtdatahash" xmlns:w16se="http://schemas.microsoft.com/office/word/2015/wordml/symex" xmlns:wpg="http://schemas.microsoft.com/office/word/2010/wordprocessingGroup" xmlns:wpi="http://schemas.microsoft.com/office/word/2010/wordprocessingInk" xmlns:wne="http://schemas.microsoft.com/office/word/2006/wordml" xmlns:wps="http://schemas.microsoft.com/office/word/2010/wordprocessingShape" mc:Ignorable="w14 w15 w16se w16cid w16 w16cex w16sdtdh wp14">
-  <w16cid:commentId w16cid:paraId="5A9E77C4" w16cid:durableId="245F3A2A"/>
   <w16cid:commentId w16cid:paraId="26B40375" w16cid:durableId="245BBCE3"/>
   <w16cid:commentId w16cid:paraId="6ACC6493" w16cid:durableId="245BBCE4"/>
   <w16cid:commentId w16cid:paraId="45A65D09" w16cid:durableId="245F3A94"/>
@@ -9637,11 +9987,11 @@
 
 <file path=word/people.xml><?xml version="1.0" encoding="utf-8"?>
 <w15:people xmlns:wpc="http://schemas.microsoft.com/office/word/2010/wordprocessingCanvas" xmlns:cx="http://schemas.microsoft.com/office/drawing/2014/chartex" xmlns:cx1="http://schemas.microsoft.com/office/drawing/2015/9/8/chartex" xmlns:cx2="http://schemas.microsoft.com/office/drawing/2015/10/21/chartex" xmlns:cx3="http://schemas.microsoft.com/office/drawing/2016/5/9/chartex" xmlns:cx4="http://schemas.microsoft.com/office/drawing/2016/5/10/chartex" xmlns:cx5="http://schemas.microsoft.com/office/drawing/2016/5/11/chartex" xmlns:cx6="http://schemas.microsoft.com/office/drawing/2016/5/12/chartex" xmlns:cx7="http://schemas.microsoft.com/office/drawing/2016/5/13/chartex" xmlns:cx8="http://schemas.microsoft.com/office/drawing/2016/5/14/chartex" xmlns:mc="http://schemas.openxmlformats.org/markup-compatibility/2006" xmlns:aink="http://schemas.microsoft.com/office/drawing/2016/ink" xmlns:am3d="http://schemas.microsoft.com/office/drawing/2017/model3d" xmlns:o="urn:schemas-microsoft-com:office:office" xmlns:r="http://schemas.openxmlformats.org/officeDocument/2006/relationships" xmlns:m="http://schemas.openxmlformats.org/officeDocument/2006/math" xmlns:v="urn:schemas-microsoft-com:vml" xmlns:wp14="http://schemas.microsoft.com/office/word/2010/wordprocessingDrawing" xmlns:wp="http://schemas.openxmlformats.org/drawingml/2006/wordprocessingDrawing" xmlns:w10="urn:schemas-microsoft-com:office:word" xmlns:w="http://schemas.openxmlformats.org/wordprocessingml/2006/main" xmlns:w14="http://schemas.microsoft.com/office/word/2010/wordml" xmlns:w15="http://schemas.microsoft.com/office/word/2012/wordml" xmlns:w16cex="http://schemas.microsoft.com/office/word/2018/wordml/cex" xmlns:w16cid="http://schemas.microsoft.com/office/word/2016/wordml/cid" xmlns:w16="http://schemas.microsoft.com/office/word/2018/wordml" xmlns:w16sdtdh="http://schemas.microsoft.com/office/word/2020/wordml/sdtdatahash" xmlns:w16se="http://schemas.microsoft.com/office/word/2015/wordml/symex" xmlns:wpg="http://schemas.microsoft.com/office/word/2010/wordprocessingGroup" xmlns:wpi="http://schemas.microsoft.com/office/word/2010/wordprocessingInk" xmlns:wne="http://schemas.microsoft.com/office/word/2006/wordml" xmlns:wps="http://schemas.microsoft.com/office/word/2010/wordprocessingShape" mc:Ignorable="w14 w15 w16se w16cid w16 w16cex w16sdtdh wp14">
+  <w15:person w15:author="孙宇航">
+    <w15:presenceInfo w15:providerId="None" w15:userId="孙宇航"/>
+  </w15:person>
   <w15:person w15:author="Weng Lei">
     <w15:presenceInfo w15:providerId="Windows Live" w15:userId="51a02a315b66cc8f"/>
-  </w15:person>
-  <w15:person w15:author="孙宇航">
-    <w15:presenceInfo w15:providerId="None" w15:userId="孙宇航"/>
   </w15:person>
 </w15:people>
 </file>
@@ -10137,7 +10487,6 @@
     <w:next w:val="a"/>
     <w:link w:val="50"/>
     <w:uiPriority w:val="9"/>
-    <w:semiHidden/>
     <w:unhideWhenUsed/>
     <w:qFormat/>
     <w:pPr>
@@ -10396,7 +10745,6 @@
     <w:basedOn w:val="a0"/>
     <w:link w:val="5"/>
     <w:uiPriority w:val="9"/>
-    <w:semiHidden/>
     <w:qFormat/>
     <w:rPr>
       <w:b/>
